--- a/TERM3/Work-Term Report 3 - final.docx
+++ b/TERM3/Work-Term Report 3 - final.docx
@@ -589,7 +589,7 @@
             <w:rPr>
               <w:noProof/>
             </w:rPr>
-            <w:instrText xml:space="preserve"> PAGEREF _Toc261009087 \h </w:instrText>
+            <w:instrText xml:space="preserve"> PAGEREF _Toc261115630 \h </w:instrText>
           </w:r>
           <w:r>
             <w:rPr>
@@ -653,7 +653,7 @@
             <w:rPr>
               <w:noProof/>
             </w:rPr>
-            <w:instrText xml:space="preserve"> PAGEREF _Toc261009088 \h </w:instrText>
+            <w:instrText xml:space="preserve"> PAGEREF _Toc261115631 \h </w:instrText>
           </w:r>
           <w:r>
             <w:rPr>
@@ -717,7 +717,7 @@
             <w:rPr>
               <w:noProof/>
             </w:rPr>
-            <w:instrText xml:space="preserve"> PAGEREF _Toc261009089 \h </w:instrText>
+            <w:instrText xml:space="preserve"> PAGEREF _Toc261115632 \h </w:instrText>
           </w:r>
           <w:r>
             <w:rPr>
@@ -781,7 +781,7 @@
             <w:rPr>
               <w:noProof/>
             </w:rPr>
-            <w:instrText xml:space="preserve"> PAGEREF _Toc261009090 \h </w:instrText>
+            <w:instrText xml:space="preserve"> PAGEREF _Toc261115633 \h </w:instrText>
           </w:r>
           <w:r>
             <w:rPr>
@@ -845,7 +845,7 @@
             <w:rPr>
               <w:noProof/>
             </w:rPr>
-            <w:instrText xml:space="preserve"> PAGEREF _Toc261009091 \h </w:instrText>
+            <w:instrText xml:space="preserve"> PAGEREF _Toc261115634 \h </w:instrText>
           </w:r>
           <w:r>
             <w:rPr>
@@ -891,7 +891,7 @@
               <w:rFonts w:ascii="Times New Roman" w:hAnsi="Times New Roman" w:cs="Times New Roman"/>
               <w:noProof/>
             </w:rPr>
-            <w:t>Agile Software Development</w:t>
+            <w:t>III Agile Software Development</w:t>
           </w:r>
           <w:r>
             <w:rPr>
@@ -909,7 +909,7 @@
             <w:rPr>
               <w:noProof/>
             </w:rPr>
-            <w:instrText xml:space="preserve"> PAGEREF _Toc261009092 \h </w:instrText>
+            <w:instrText xml:space="preserve"> PAGEREF _Toc261115635 \h </w:instrText>
           </w:r>
           <w:r>
             <w:rPr>
@@ -955,7 +955,7 @@
               <w:rFonts w:ascii="Times New Roman" w:hAnsi="Times New Roman" w:cs="Times New Roman"/>
               <w:noProof/>
             </w:rPr>
-            <w:t>Other Projects</w:t>
+            <w:t>IV Other Projects</w:t>
           </w:r>
           <w:r>
             <w:rPr>
@@ -973,7 +973,7 @@
             <w:rPr>
               <w:noProof/>
             </w:rPr>
-            <w:instrText xml:space="preserve"> PAGEREF _Toc261009093 \h </w:instrText>
+            <w:instrText xml:space="preserve"> PAGEREF _Toc261115636 \h </w:instrText>
           </w:r>
           <w:r>
             <w:rPr>
@@ -1037,7 +1037,7 @@
             <w:rPr>
               <w:noProof/>
             </w:rPr>
-            <w:instrText xml:space="preserve"> PAGEREF _Toc261009094 \h </w:instrText>
+            <w:instrText xml:space="preserve"> PAGEREF _Toc261115637 \h </w:instrText>
           </w:r>
           <w:r>
             <w:rPr>
@@ -1101,7 +1101,7 @@
             <w:rPr>
               <w:noProof/>
             </w:rPr>
-            <w:instrText xml:space="preserve"> PAGEREF _Toc261009095 \h </w:instrText>
+            <w:instrText xml:space="preserve"> PAGEREF _Toc261115638 \h </w:instrText>
           </w:r>
           <w:r>
             <w:rPr>
@@ -1165,7 +1165,7 @@
             <w:rPr>
               <w:noProof/>
             </w:rPr>
-            <w:instrText xml:space="preserve"> PAGEREF _Toc261009096 \h </w:instrText>
+            <w:instrText xml:space="preserve"> PAGEREF _Toc261115639 \h </w:instrText>
           </w:r>
           <w:r>
             <w:rPr>
@@ -1211,7 +1211,7 @@
               <w:rFonts w:ascii="Times New Roman" w:hAnsi="Times New Roman" w:cs="Times New Roman"/>
               <w:noProof/>
             </w:rPr>
-            <w:t>Recommendations</w:t>
+            <w:t>V Recommendations</w:t>
           </w:r>
           <w:r>
             <w:rPr>
@@ -1229,7 +1229,7 @@
             <w:rPr>
               <w:noProof/>
             </w:rPr>
-            <w:instrText xml:space="preserve"> PAGEREF _Toc261009097 \h </w:instrText>
+            <w:instrText xml:space="preserve"> PAGEREF _Toc261115640 \h </w:instrText>
           </w:r>
           <w:r>
             <w:rPr>
@@ -1293,7 +1293,7 @@
             <w:rPr>
               <w:noProof/>
             </w:rPr>
-            <w:instrText xml:space="preserve"> PAGEREF _Toc261009098 \h </w:instrText>
+            <w:instrText xml:space="preserve"> PAGEREF _Toc261115641 \h </w:instrText>
           </w:r>
           <w:r>
             <w:rPr>
@@ -1357,7 +1357,7 @@
             <w:rPr>
               <w:noProof/>
             </w:rPr>
-            <w:instrText xml:space="preserve"> PAGEREF _Toc261009099 \h </w:instrText>
+            <w:instrText xml:space="preserve"> PAGEREF _Toc261115642 \h </w:instrText>
           </w:r>
           <w:r>
             <w:rPr>
@@ -1403,7 +1403,7 @@
               <w:rFonts w:ascii="Times New Roman" w:hAnsi="Times New Roman" w:cs="Times New Roman"/>
               <w:noProof/>
             </w:rPr>
-            <w:t>Conclusion</w:t>
+            <w:t>VI Conclusion</w:t>
           </w:r>
           <w:r>
             <w:rPr>
@@ -1421,7 +1421,7 @@
             <w:rPr>
               <w:noProof/>
             </w:rPr>
-            <w:instrText xml:space="preserve"> PAGEREF _Toc261009100 \h </w:instrText>
+            <w:instrText xml:space="preserve"> PAGEREF _Toc261115643 \h </w:instrText>
           </w:r>
           <w:r>
             <w:rPr>
@@ -1485,7 +1485,7 @@
             <w:rPr>
               <w:noProof/>
             </w:rPr>
-            <w:instrText xml:space="preserve"> PAGEREF _Toc261009101 \h </w:instrText>
+            <w:instrText xml:space="preserve"> PAGEREF _Toc261115644 \h </w:instrText>
           </w:r>
           <w:r>
             <w:rPr>
@@ -1549,7 +1549,7 @@
             <w:rPr>
               <w:noProof/>
             </w:rPr>
-            <w:instrText xml:space="preserve"> PAGEREF _Toc261009102 \h </w:instrText>
+            <w:instrText xml:space="preserve"> PAGEREF _Toc261115645 \h </w:instrText>
           </w:r>
           <w:r>
             <w:rPr>
@@ -1616,7 +1616,7 @@
             <w:rPr>
               <w:noProof/>
             </w:rPr>
-            <w:instrText xml:space="preserve"> PAGEREF _Toc261009103 \h </w:instrText>
+            <w:instrText xml:space="preserve"> PAGEREF _Toc261115646 \h </w:instrText>
           </w:r>
           <w:r>
             <w:rPr>
@@ -1680,7 +1680,7 @@
             <w:rPr>
               <w:noProof/>
             </w:rPr>
-            <w:instrText xml:space="preserve"> PAGEREF _Toc261009104 \h </w:instrText>
+            <w:instrText xml:space="preserve"> PAGEREF _Toc261115647 \h </w:instrText>
           </w:r>
           <w:r>
             <w:rPr>
@@ -1761,7 +1761,7 @@
           <w:color w:val="auto"/>
         </w:rPr>
       </w:pPr>
-      <w:bookmarkStart w:id="0" w:name="_Toc261009087"/>
+      <w:bookmarkStart w:id="0" w:name="_Toc261115630"/>
       <w:r>
         <w:rPr>
           <w:rFonts w:ascii="Times New Roman" w:hAnsi="Times New Roman" w:cs="Times New Roman"/>
@@ -1846,301 +1846,347 @@
         </w:rPr>
         <w:t>MediaVantag</w:t>
       </w:r>
-      <w:bookmarkStart w:id="1" w:name="_GoBack"/>
+      <w:r>
+        <w:rPr>
+          <w:rFonts w:ascii="Times New Roman" w:eastAsiaTheme="minorEastAsia" w:hAnsi="Times New Roman" w:cs="Times New Roman"/>
+          <w:sz w:val="24"/>
+          <w:szCs w:val="24"/>
+        </w:rPr>
+        <w:t xml:space="preserve">e included participating in all of the </w:t>
+      </w:r>
+      <w:r>
+        <w:rPr>
+          <w:rFonts w:ascii="Times New Roman" w:eastAsiaTheme="minorEastAsia" w:hAnsi="Times New Roman" w:cs="Times New Roman"/>
+          <w:sz w:val="24"/>
+          <w:szCs w:val="24"/>
+        </w:rPr>
+        <w:t>software development procedures for a release for</w:t>
+      </w:r>
+      <w:r>
+        <w:rPr>
+          <w:rFonts w:ascii="Times New Roman" w:eastAsiaTheme="minorEastAsia" w:hAnsi="Times New Roman" w:cs="Times New Roman"/>
+          <w:sz w:val="24"/>
+          <w:szCs w:val="24"/>
+        </w:rPr>
+        <w:t xml:space="preserve"> the company's</w:t>
+      </w:r>
+      <w:r>
+        <w:rPr>
+          <w:rFonts w:ascii="Times New Roman" w:eastAsiaTheme="minorEastAsia" w:hAnsi="Times New Roman" w:cs="Times New Roman"/>
+          <w:sz w:val="24"/>
+          <w:szCs w:val="24"/>
+        </w:rPr>
+        <w:t xml:space="preserve"> current</w:t>
+      </w:r>
+      <w:r>
+        <w:rPr>
+          <w:rFonts w:ascii="Times New Roman" w:eastAsiaTheme="minorEastAsia" w:hAnsi="Times New Roman" w:cs="Times New Roman"/>
+          <w:sz w:val="24"/>
+          <w:szCs w:val="24"/>
+        </w:rPr>
+        <w:t xml:space="preserve"> </w:t>
+      </w:r>
+      <w:r>
+        <w:rPr>
+          <w:rFonts w:ascii="Times New Roman" w:eastAsiaTheme="minorEastAsia" w:hAnsi="Times New Roman" w:cs="Times New Roman"/>
+          <w:sz w:val="24"/>
+          <w:szCs w:val="24"/>
+        </w:rPr>
+        <w:t>primary</w:t>
+      </w:r>
+      <w:r>
+        <w:rPr>
+          <w:rFonts w:ascii="Times New Roman" w:eastAsiaTheme="minorEastAsia" w:hAnsi="Times New Roman" w:cs="Times New Roman"/>
+          <w:sz w:val="24"/>
+          <w:szCs w:val="24"/>
+        </w:rPr>
+        <w:t xml:space="preserve"> </w:t>
+      </w:r>
+      <w:r>
+        <w:rPr>
+          <w:rFonts w:ascii="Times New Roman" w:eastAsiaTheme="minorEastAsia" w:hAnsi="Times New Roman" w:cs="Times New Roman"/>
+          <w:sz w:val="24"/>
+          <w:szCs w:val="24"/>
+        </w:rPr>
+        <w:t>product</w:t>
+      </w:r>
+      <w:r>
+        <w:rPr>
+          <w:rFonts w:ascii="Times New Roman" w:eastAsiaTheme="minorEastAsia" w:hAnsi="Times New Roman" w:cs="Times New Roman"/>
+          <w:sz w:val="24"/>
+          <w:szCs w:val="24"/>
+        </w:rPr>
+        <w:t xml:space="preserve">, </w:t>
+      </w:r>
+      <w:r>
+        <w:rPr>
+          <w:rFonts w:ascii="Times New Roman" w:eastAsiaTheme="minorEastAsia" w:hAnsi="Times New Roman" w:cs="Times New Roman"/>
+          <w:sz w:val="24"/>
+          <w:szCs w:val="24"/>
+        </w:rPr>
+        <w:t>MediaVantage</w:t>
+      </w:r>
+      <w:r>
+        <w:rPr>
+          <w:rFonts w:ascii="Times New Roman" w:eastAsiaTheme="minorEastAsia" w:hAnsi="Times New Roman" w:cs="Times New Roman"/>
+          <w:sz w:val="24"/>
+          <w:szCs w:val="24"/>
+        </w:rPr>
+        <w:t xml:space="preserve">. I was responsible for </w:t>
+      </w:r>
+      <w:r>
+        <w:rPr>
+          <w:rFonts w:ascii="Times New Roman" w:eastAsiaTheme="minorEastAsia" w:hAnsi="Times New Roman" w:cs="Times New Roman"/>
+          <w:sz w:val="24"/>
+          <w:szCs w:val="24"/>
+        </w:rPr>
+        <w:t>participating in writing unit tests, debugging, refactoring and investigations for</w:t>
+      </w:r>
+      <w:r>
+        <w:rPr>
+          <w:rFonts w:ascii="Times New Roman" w:eastAsiaTheme="minorEastAsia" w:hAnsi="Times New Roman" w:cs="Times New Roman"/>
+          <w:sz w:val="24"/>
+          <w:szCs w:val="24"/>
+        </w:rPr>
+        <w:t xml:space="preserve"> this product </w:t>
+      </w:r>
+      <w:r>
+        <w:rPr>
+          <w:rFonts w:ascii="Times New Roman" w:eastAsiaTheme="minorEastAsia" w:hAnsi="Times New Roman" w:cs="Times New Roman"/>
+          <w:sz w:val="24"/>
+          <w:szCs w:val="24"/>
+        </w:rPr>
+        <w:t>all by following the agile development process adopted by the company</w:t>
+      </w:r>
+      <w:r>
+        <w:rPr>
+          <w:rFonts w:ascii="Times New Roman" w:eastAsiaTheme="minorEastAsia" w:hAnsi="Times New Roman" w:cs="Times New Roman"/>
+          <w:sz w:val="24"/>
+          <w:szCs w:val="24"/>
+        </w:rPr>
+        <w:t xml:space="preserve">. Moreover, I performed some other tasks such as </w:t>
+      </w:r>
+      <w:r>
+        <w:rPr>
+          <w:rFonts w:ascii="Times New Roman" w:eastAsiaTheme="minorEastAsia" w:hAnsi="Times New Roman" w:cs="Times New Roman"/>
+          <w:sz w:val="24"/>
+          <w:szCs w:val="24"/>
+        </w:rPr>
+        <w:t xml:space="preserve">assisting in related research and development areas </w:t>
+      </w:r>
+      <w:r>
+        <w:rPr>
+          <w:rFonts w:ascii="Times New Roman" w:eastAsiaTheme="minorEastAsia" w:hAnsi="Times New Roman" w:cs="Times New Roman"/>
+          <w:sz w:val="24"/>
+          <w:szCs w:val="24"/>
+        </w:rPr>
+        <w:t xml:space="preserve">and </w:t>
+      </w:r>
+      <w:r>
+        <w:rPr>
+          <w:rFonts w:ascii="Times New Roman" w:eastAsiaTheme="minorEastAsia" w:hAnsi="Times New Roman" w:cs="Times New Roman"/>
+          <w:sz w:val="24"/>
+          <w:szCs w:val="24"/>
+        </w:rPr>
+        <w:t>performing some regression testing</w:t>
+      </w:r>
+      <w:r>
+        <w:rPr>
+          <w:rFonts w:ascii="Times New Roman" w:eastAsiaTheme="minorEastAsia" w:hAnsi="Times New Roman" w:cs="Times New Roman"/>
+          <w:sz w:val="24"/>
+          <w:szCs w:val="24"/>
+        </w:rPr>
+        <w:t xml:space="preserve">. I had the privilege to experience employment with </w:t>
+      </w:r>
+      <w:r>
+        <w:rPr>
+          <w:rFonts w:ascii="Times New Roman" w:eastAsiaTheme="minorEastAsia" w:hAnsi="Times New Roman" w:cs="Times New Roman"/>
+          <w:sz w:val="24"/>
+          <w:szCs w:val="24"/>
+        </w:rPr>
+        <w:t>MediaVantage</w:t>
+      </w:r>
+      <w:r>
+        <w:rPr>
+          <w:rFonts w:ascii="Times New Roman" w:eastAsiaTheme="minorEastAsia" w:hAnsi="Times New Roman" w:cs="Times New Roman"/>
+          <w:sz w:val="24"/>
+          <w:szCs w:val="24"/>
+        </w:rPr>
+        <w:t>, and I was fortunate enough to see for myself the</w:t>
+      </w:r>
+      <w:r>
+        <w:rPr>
+          <w:rFonts w:ascii="Times New Roman" w:eastAsiaTheme="minorEastAsia" w:hAnsi="Times New Roman" w:cs="Times New Roman"/>
+          <w:sz w:val="24"/>
+          <w:szCs w:val="24"/>
+        </w:rPr>
+        <w:t xml:space="preserve"> positive</w:t>
+      </w:r>
+      <w:r>
+        <w:rPr>
+          <w:rFonts w:ascii="Times New Roman" w:eastAsiaTheme="minorEastAsia" w:hAnsi="Times New Roman" w:cs="Times New Roman"/>
+          <w:sz w:val="24"/>
+          <w:szCs w:val="24"/>
+        </w:rPr>
+        <w:t xml:space="preserve"> </w:t>
+      </w:r>
+      <w:r>
+        <w:rPr>
+          <w:rFonts w:ascii="Times New Roman" w:eastAsiaTheme="minorEastAsia" w:hAnsi="Times New Roman" w:cs="Times New Roman"/>
+          <w:sz w:val="24"/>
+          <w:szCs w:val="24"/>
+        </w:rPr>
+        <w:t>results</w:t>
+      </w:r>
+      <w:r>
+        <w:rPr>
+          <w:rFonts w:ascii="Times New Roman" w:eastAsiaTheme="minorEastAsia" w:hAnsi="Times New Roman" w:cs="Times New Roman"/>
+          <w:sz w:val="24"/>
+          <w:szCs w:val="24"/>
+        </w:rPr>
+        <w:t xml:space="preserve"> of </w:t>
+      </w:r>
+      <w:r>
+        <w:rPr>
+          <w:rFonts w:ascii="Times New Roman" w:eastAsiaTheme="minorEastAsia" w:hAnsi="Times New Roman" w:cs="Times New Roman"/>
+          <w:sz w:val="24"/>
+          <w:szCs w:val="24"/>
+        </w:rPr>
+        <w:t xml:space="preserve">a </w:t>
+      </w:r>
+      <w:r>
+        <w:rPr>
+          <w:rFonts w:ascii="Times New Roman" w:eastAsiaTheme="minorEastAsia" w:hAnsi="Times New Roman" w:cs="Times New Roman"/>
+          <w:sz w:val="24"/>
+          <w:szCs w:val="24"/>
+        </w:rPr>
+        <w:t xml:space="preserve">product </w:t>
+      </w:r>
+      <w:r>
+        <w:rPr>
+          <w:rFonts w:ascii="Times New Roman" w:eastAsiaTheme="minorEastAsia" w:hAnsi="Times New Roman" w:cs="Times New Roman"/>
+          <w:sz w:val="24"/>
+          <w:szCs w:val="24"/>
+        </w:rPr>
+        <w:t xml:space="preserve">being developed in an agile </w:t>
+      </w:r>
+      <w:r>
+        <w:rPr>
+          <w:rFonts w:ascii="Times New Roman" w:eastAsiaTheme="minorEastAsia" w:hAnsi="Times New Roman" w:cs="Times New Roman"/>
+          <w:sz w:val="24"/>
+          <w:szCs w:val="24"/>
+        </w:rPr>
+        <w:t>environment</w:t>
+      </w:r>
+      <w:r>
+        <w:rPr>
+          <w:rFonts w:ascii="Times New Roman" w:eastAsiaTheme="minorEastAsia" w:hAnsi="Times New Roman" w:cs="Times New Roman"/>
+          <w:sz w:val="24"/>
+          <w:szCs w:val="24"/>
+        </w:rPr>
+        <w:t>, all while expanding on my technical software research and development skills</w:t>
+      </w:r>
+      <w:r>
+        <w:rPr>
+          <w:rFonts w:ascii="Times New Roman" w:eastAsiaTheme="minorEastAsia" w:hAnsi="Times New Roman" w:cs="Times New Roman"/>
+          <w:sz w:val="24"/>
+          <w:szCs w:val="24"/>
+        </w:rPr>
+        <w:t>.</w:t>
+      </w:r>
+      <w:r>
+        <w:rPr>
+          <w:rFonts w:ascii="Times New Roman" w:hAnsi="Times New Roman" w:cs="Times New Roman"/>
+          <w:sz w:val="24"/>
+          <w:szCs w:val="24"/>
+        </w:rPr>
+        <w:t xml:space="preserve"> </w:t>
+      </w:r>
+      <w:r>
+        <w:rPr>
+          <w:rFonts w:ascii="Times New Roman" w:hAnsi="Times New Roman" w:cs="Times New Roman"/>
+          <w:sz w:val="24"/>
+          <w:szCs w:val="24"/>
+        </w:rPr>
+        <w:t xml:space="preserve">My engineering background has been highly beneficial to me while acquiring new technical knowledge.  </w:t>
+      </w:r>
+      <w:r>
+        <w:rPr>
+          <w:rFonts w:ascii="Times New Roman" w:hAnsi="Times New Roman" w:cs="Times New Roman"/>
+          <w:sz w:val="24"/>
+          <w:szCs w:val="24"/>
+        </w:rPr>
+        <w:t>In addition</w:t>
+      </w:r>
+      <w:r>
+        <w:rPr>
+          <w:rFonts w:ascii="Times New Roman" w:hAnsi="Times New Roman" w:cs="Times New Roman"/>
+          <w:sz w:val="24"/>
+          <w:szCs w:val="24"/>
+        </w:rPr>
+        <w:t xml:space="preserve">, I gained interpersonal and team skills by working with influential individuals who allowed me to learn from their expertise, as well as </w:t>
+      </w:r>
+      <w:r>
+        <w:rPr>
+          <w:rFonts w:ascii="Times New Roman" w:hAnsi="Times New Roman" w:cs="Times New Roman"/>
+          <w:sz w:val="24"/>
+          <w:szCs w:val="24"/>
+        </w:rPr>
+        <w:t xml:space="preserve">expanding </w:t>
+      </w:r>
+      <w:r>
+        <w:rPr>
+          <w:rFonts w:ascii="Times New Roman" w:hAnsi="Times New Roman" w:cs="Times New Roman"/>
+          <w:sz w:val="24"/>
+          <w:szCs w:val="24"/>
+        </w:rPr>
+        <w:t>my network to include experienced professionals. This work term was highly critical to my development as an engineer and a growing member of the high-tech community.</w:t>
+      </w:r>
+    </w:p>
+    <w:p>
+      <w:pPr>
+        <w:spacing w:after="0" w:line="240" w:lineRule="auto"/>
+        <w:rPr>
+          <w:rFonts w:ascii="Times New Roman" w:eastAsiaTheme="minorEastAsia" w:hAnsi="Times New Roman" w:cs="Times New Roman"/>
+          <w:sz w:val="24"/>
+          <w:szCs w:val="24"/>
+        </w:rPr>
+      </w:pPr>
+    </w:p>
+    <w:p>
+      <w:pPr>
+        <w:spacing w:after="0" w:line="240" w:lineRule="auto"/>
+        <w:rPr>
+          <w:rFonts w:ascii="Times New Roman" w:eastAsiaTheme="minorEastAsia" w:hAnsi="Times New Roman" w:cs="Times New Roman"/>
+          <w:sz w:val="24"/>
+          <w:szCs w:val="24"/>
+        </w:rPr>
+      </w:pPr>
+    </w:p>
+    <w:p>
+      <w:pPr>
+        <w:pStyle w:val="Heading1"/>
+        <w:rPr>
+          <w:rFonts w:ascii="Times New Roman" w:hAnsi="Times New Roman" w:cs="Times New Roman"/>
+          <w:color w:val="auto"/>
+        </w:rPr>
+      </w:pPr>
+      <w:bookmarkStart w:id="1" w:name="_Toc261115631"/>
+      <w:r>
+        <w:rPr>
+          <w:rFonts w:ascii="Times New Roman" w:hAnsi="Times New Roman" w:cs="Times New Roman"/>
+          <w:color w:val="auto"/>
+        </w:rPr>
+        <w:t xml:space="preserve">I </w:t>
+      </w:r>
+      <w:r>
+        <w:rPr>
+          <w:rFonts w:ascii="Times New Roman" w:hAnsi="Times New Roman" w:cs="Times New Roman"/>
+          <w:color w:val="auto"/>
+        </w:rPr>
+        <w:t>Introduction</w:t>
+      </w:r>
       <w:bookmarkEnd w:id="1"/>
-      <w:r>
-        <w:rPr>
-          <w:rFonts w:ascii="Times New Roman" w:eastAsiaTheme="minorEastAsia" w:hAnsi="Times New Roman" w:cs="Times New Roman"/>
-          <w:sz w:val="24"/>
-          <w:szCs w:val="24"/>
-        </w:rPr>
-        <w:t>e included participating in the all software development procedures for a release for</w:t>
-      </w:r>
-      <w:r>
-        <w:rPr>
-          <w:rFonts w:ascii="Times New Roman" w:eastAsiaTheme="minorEastAsia" w:hAnsi="Times New Roman" w:cs="Times New Roman"/>
-          <w:sz w:val="24"/>
-          <w:szCs w:val="24"/>
-        </w:rPr>
-        <w:t xml:space="preserve"> the company's</w:t>
-      </w:r>
-      <w:r>
-        <w:rPr>
-          <w:rFonts w:ascii="Times New Roman" w:eastAsiaTheme="minorEastAsia" w:hAnsi="Times New Roman" w:cs="Times New Roman"/>
-          <w:sz w:val="24"/>
-          <w:szCs w:val="24"/>
-        </w:rPr>
-        <w:t xml:space="preserve"> current</w:t>
-      </w:r>
-      <w:r>
-        <w:rPr>
-          <w:rFonts w:ascii="Times New Roman" w:eastAsiaTheme="minorEastAsia" w:hAnsi="Times New Roman" w:cs="Times New Roman"/>
-          <w:sz w:val="24"/>
-          <w:szCs w:val="24"/>
-        </w:rPr>
-        <w:t xml:space="preserve"> </w:t>
-      </w:r>
-      <w:r>
-        <w:rPr>
-          <w:rFonts w:ascii="Times New Roman" w:eastAsiaTheme="minorEastAsia" w:hAnsi="Times New Roman" w:cs="Times New Roman"/>
-          <w:sz w:val="24"/>
-          <w:szCs w:val="24"/>
-        </w:rPr>
-        <w:t xml:space="preserve">main </w:t>
-      </w:r>
-      <w:r>
-        <w:rPr>
-          <w:rFonts w:ascii="Times New Roman" w:eastAsiaTheme="minorEastAsia" w:hAnsi="Times New Roman" w:cs="Times New Roman"/>
-          <w:sz w:val="24"/>
-          <w:szCs w:val="24"/>
-        </w:rPr>
-        <w:t>product</w:t>
-      </w:r>
-      <w:r>
-        <w:rPr>
-          <w:rFonts w:ascii="Times New Roman" w:eastAsiaTheme="minorEastAsia" w:hAnsi="Times New Roman" w:cs="Times New Roman"/>
-          <w:sz w:val="24"/>
-          <w:szCs w:val="24"/>
-        </w:rPr>
-        <w:t xml:space="preserve">, </w:t>
-      </w:r>
-      <w:r>
-        <w:rPr>
-          <w:rFonts w:ascii="Times New Roman" w:eastAsiaTheme="minorEastAsia" w:hAnsi="Times New Roman" w:cs="Times New Roman"/>
-          <w:sz w:val="24"/>
-          <w:szCs w:val="24"/>
-        </w:rPr>
-        <w:t>MediaVantage</w:t>
-      </w:r>
-      <w:r>
-        <w:rPr>
-          <w:rFonts w:ascii="Times New Roman" w:eastAsiaTheme="minorEastAsia" w:hAnsi="Times New Roman" w:cs="Times New Roman"/>
-          <w:sz w:val="24"/>
-          <w:szCs w:val="24"/>
-        </w:rPr>
-        <w:t xml:space="preserve">. I was responsible for </w:t>
-      </w:r>
-      <w:r>
-        <w:rPr>
-          <w:rFonts w:ascii="Times New Roman" w:eastAsiaTheme="minorEastAsia" w:hAnsi="Times New Roman" w:cs="Times New Roman"/>
-          <w:sz w:val="24"/>
-          <w:szCs w:val="24"/>
-        </w:rPr>
-        <w:t>participating in writing unit tests, debugging, refactoring and investigations for</w:t>
-      </w:r>
-      <w:r>
-        <w:rPr>
-          <w:rFonts w:ascii="Times New Roman" w:eastAsiaTheme="minorEastAsia" w:hAnsi="Times New Roman" w:cs="Times New Roman"/>
-          <w:sz w:val="24"/>
-          <w:szCs w:val="24"/>
-        </w:rPr>
-        <w:t xml:space="preserve"> this product </w:t>
-      </w:r>
-      <w:r>
-        <w:rPr>
-          <w:rFonts w:ascii="Times New Roman" w:eastAsiaTheme="minorEastAsia" w:hAnsi="Times New Roman" w:cs="Times New Roman"/>
-          <w:sz w:val="24"/>
-          <w:szCs w:val="24"/>
-        </w:rPr>
-        <w:t>all by following the agile development process adopted by the company</w:t>
-      </w:r>
-      <w:r>
-        <w:rPr>
-          <w:rFonts w:ascii="Times New Roman" w:eastAsiaTheme="minorEastAsia" w:hAnsi="Times New Roman" w:cs="Times New Roman"/>
-          <w:sz w:val="24"/>
-          <w:szCs w:val="24"/>
-        </w:rPr>
-        <w:t xml:space="preserve">. Moreover, I performed some other tasks such as </w:t>
-      </w:r>
-      <w:r>
-        <w:rPr>
-          <w:rFonts w:ascii="Times New Roman" w:eastAsiaTheme="minorEastAsia" w:hAnsi="Times New Roman" w:cs="Times New Roman"/>
-          <w:sz w:val="24"/>
-          <w:szCs w:val="24"/>
-        </w:rPr>
-        <w:t xml:space="preserve">assisting in related research and development areas </w:t>
-      </w:r>
-      <w:r>
-        <w:rPr>
-          <w:rFonts w:ascii="Times New Roman" w:eastAsiaTheme="minorEastAsia" w:hAnsi="Times New Roman" w:cs="Times New Roman"/>
-          <w:sz w:val="24"/>
-          <w:szCs w:val="24"/>
-        </w:rPr>
-        <w:t xml:space="preserve">and </w:t>
-      </w:r>
-      <w:r>
-        <w:rPr>
-          <w:rFonts w:ascii="Times New Roman" w:eastAsiaTheme="minorEastAsia" w:hAnsi="Times New Roman" w:cs="Times New Roman"/>
-          <w:sz w:val="24"/>
-          <w:szCs w:val="24"/>
-        </w:rPr>
-        <w:t>performing some regression testing</w:t>
-      </w:r>
-      <w:r>
-        <w:rPr>
-          <w:rFonts w:ascii="Times New Roman" w:eastAsiaTheme="minorEastAsia" w:hAnsi="Times New Roman" w:cs="Times New Roman"/>
-          <w:sz w:val="24"/>
-          <w:szCs w:val="24"/>
-        </w:rPr>
-        <w:t xml:space="preserve">. I had the privilege to experience employment with </w:t>
-      </w:r>
-      <w:r>
-        <w:rPr>
-          <w:rFonts w:ascii="Times New Roman" w:eastAsiaTheme="minorEastAsia" w:hAnsi="Times New Roman" w:cs="Times New Roman"/>
-          <w:sz w:val="24"/>
-          <w:szCs w:val="24"/>
-        </w:rPr>
-        <w:t>MediaVantage</w:t>
-      </w:r>
-      <w:r>
-        <w:rPr>
-          <w:rFonts w:ascii="Times New Roman" w:eastAsiaTheme="minorEastAsia" w:hAnsi="Times New Roman" w:cs="Times New Roman"/>
-          <w:sz w:val="24"/>
-          <w:szCs w:val="24"/>
-        </w:rPr>
-        <w:t>, and I was fortunate enough to see for myself the</w:t>
-      </w:r>
-      <w:r>
-        <w:rPr>
-          <w:rFonts w:ascii="Times New Roman" w:eastAsiaTheme="minorEastAsia" w:hAnsi="Times New Roman" w:cs="Times New Roman"/>
-          <w:sz w:val="24"/>
-          <w:szCs w:val="24"/>
-        </w:rPr>
-        <w:t xml:space="preserve"> positive</w:t>
-      </w:r>
-      <w:r>
-        <w:rPr>
-          <w:rFonts w:ascii="Times New Roman" w:eastAsiaTheme="minorEastAsia" w:hAnsi="Times New Roman" w:cs="Times New Roman"/>
-          <w:sz w:val="24"/>
-          <w:szCs w:val="24"/>
-        </w:rPr>
-        <w:t xml:space="preserve"> </w:t>
-      </w:r>
-      <w:r>
-        <w:rPr>
-          <w:rFonts w:ascii="Times New Roman" w:eastAsiaTheme="minorEastAsia" w:hAnsi="Times New Roman" w:cs="Times New Roman"/>
-          <w:sz w:val="24"/>
-          <w:szCs w:val="24"/>
-        </w:rPr>
-        <w:t>results</w:t>
-      </w:r>
-      <w:r>
-        <w:rPr>
-          <w:rFonts w:ascii="Times New Roman" w:eastAsiaTheme="minorEastAsia" w:hAnsi="Times New Roman" w:cs="Times New Roman"/>
-          <w:sz w:val="24"/>
-          <w:szCs w:val="24"/>
-        </w:rPr>
-        <w:t xml:space="preserve"> of product </w:t>
-      </w:r>
-      <w:r>
-        <w:rPr>
-          <w:rFonts w:ascii="Times New Roman" w:eastAsiaTheme="minorEastAsia" w:hAnsi="Times New Roman" w:cs="Times New Roman"/>
-          <w:sz w:val="24"/>
-          <w:szCs w:val="24"/>
-        </w:rPr>
-        <w:t xml:space="preserve">being developed in an agile </w:t>
-      </w:r>
-      <w:r>
-        <w:rPr>
-          <w:rFonts w:ascii="Times New Roman" w:eastAsiaTheme="minorEastAsia" w:hAnsi="Times New Roman" w:cs="Times New Roman"/>
-          <w:sz w:val="24"/>
-          <w:szCs w:val="24"/>
-        </w:rPr>
-        <w:t>environment</w:t>
-      </w:r>
-      <w:r>
-        <w:rPr>
-          <w:rFonts w:ascii="Times New Roman" w:eastAsiaTheme="minorEastAsia" w:hAnsi="Times New Roman" w:cs="Times New Roman"/>
-          <w:sz w:val="24"/>
-          <w:szCs w:val="24"/>
-        </w:rPr>
-        <w:t>, all while expanding on my technical software research and development skills</w:t>
-      </w:r>
-      <w:r>
-        <w:rPr>
-          <w:rFonts w:ascii="Times New Roman" w:eastAsiaTheme="minorEastAsia" w:hAnsi="Times New Roman" w:cs="Times New Roman"/>
-          <w:sz w:val="24"/>
-          <w:szCs w:val="24"/>
-        </w:rPr>
-        <w:t>.</w:t>
-      </w:r>
-      <w:r>
-        <w:rPr>
-          <w:rFonts w:ascii="Times New Roman" w:hAnsi="Times New Roman" w:cs="Times New Roman"/>
-          <w:sz w:val="24"/>
-          <w:szCs w:val="24"/>
-        </w:rPr>
-        <w:t xml:space="preserve"> </w:t>
-      </w:r>
-      <w:r>
-        <w:rPr>
-          <w:rFonts w:ascii="Times New Roman" w:hAnsi="Times New Roman" w:cs="Times New Roman"/>
-          <w:sz w:val="24"/>
-          <w:szCs w:val="24"/>
-        </w:rPr>
-        <w:t xml:space="preserve">My engineering background has been highly beneficial to me while acquiring new technical knowledge.  </w:t>
-      </w:r>
-      <w:r>
-        <w:rPr>
-          <w:rFonts w:ascii="Times New Roman" w:hAnsi="Times New Roman" w:cs="Times New Roman"/>
-          <w:sz w:val="24"/>
-          <w:szCs w:val="24"/>
-        </w:rPr>
-        <w:t>In addition</w:t>
-      </w:r>
-      <w:r>
-        <w:rPr>
-          <w:rFonts w:ascii="Times New Roman" w:hAnsi="Times New Roman" w:cs="Times New Roman"/>
-          <w:sz w:val="24"/>
-          <w:szCs w:val="24"/>
-        </w:rPr>
-        <w:t>, I gained interpersonal and team skills by working with influential individuals who allowed me to learn from their expertise, as well as I expanded my network to include experienced professionals. This work term was highly critical to my development as an engineer and a growing member of the high-tech community.</w:t>
-      </w:r>
-    </w:p>
-    <w:p>
-      <w:pPr>
-        <w:spacing w:after="0" w:line="240" w:lineRule="auto"/>
-        <w:rPr>
-          <w:rFonts w:ascii="Times New Roman" w:eastAsiaTheme="minorEastAsia" w:hAnsi="Times New Roman" w:cs="Times New Roman"/>
-          <w:sz w:val="24"/>
-          <w:szCs w:val="24"/>
-        </w:rPr>
-      </w:pPr>
-    </w:p>
-    <w:p>
-      <w:pPr>
-        <w:spacing w:after="0" w:line="240" w:lineRule="auto"/>
-        <w:rPr>
-          <w:rFonts w:ascii="Times New Roman" w:eastAsiaTheme="minorEastAsia" w:hAnsi="Times New Roman" w:cs="Times New Roman"/>
-          <w:sz w:val="24"/>
-          <w:szCs w:val="24"/>
-        </w:rPr>
-      </w:pPr>
-    </w:p>
-    <w:p>
-      <w:pPr>
-        <w:pStyle w:val="Heading1"/>
-        <w:rPr>
-          <w:rFonts w:ascii="Times New Roman" w:hAnsi="Times New Roman" w:cs="Times New Roman"/>
-          <w:color w:val="auto"/>
-        </w:rPr>
-      </w:pPr>
-      <w:bookmarkStart w:id="2" w:name="_Toc261009088"/>
-      <w:r>
-        <w:rPr>
-          <w:rFonts w:ascii="Times New Roman" w:hAnsi="Times New Roman" w:cs="Times New Roman"/>
-          <w:color w:val="auto"/>
-        </w:rPr>
-        <w:t xml:space="preserve">I </w:t>
-      </w:r>
-      <w:r>
-        <w:rPr>
-          <w:rFonts w:ascii="Times New Roman" w:hAnsi="Times New Roman" w:cs="Times New Roman"/>
-          <w:color w:val="auto"/>
-        </w:rPr>
-        <w:t>Introduction</w:t>
-      </w:r>
-      <w:bookmarkEnd w:id="2"/>
     </w:p>
     <w:p>
       <w:pPr>
@@ -2392,7 +2438,23 @@
           <w:sz w:val="24"/>
           <w:szCs w:val="24"/>
         </w:rPr>
-        <w:t xml:space="preserve">My performance goals from the beginning of the work term were to learn to be more efficient in my work while practicing with programming languages by learning enough about writing Java code and Linux commands and the system to improve my coding </w:t>
+        <w:t>My performance goals from the beginning of the work term were to learn to be more efficient in my work while practici</w:t>
+      </w:r>
+      <w:r>
+        <w:rPr>
+          <w:rFonts w:ascii="Times New Roman" w:hAnsi="Times New Roman" w:cs="Times New Roman"/>
+          <w:sz w:val="24"/>
+          <w:szCs w:val="24"/>
+        </w:rPr>
+        <w:t>ng with programming languages. I wanted to accomplish this by</w:t>
+      </w:r>
+      <w:r>
+        <w:rPr>
+          <w:rFonts w:ascii="Times New Roman" w:hAnsi="Times New Roman" w:cs="Times New Roman"/>
+          <w:sz w:val="24"/>
+          <w:szCs w:val="24"/>
+        </w:rPr>
+        <w:t xml:space="preserve"> learning enough about writing Java code and Linux commands and the system to improve my coding </w:t>
       </w:r>
       <w:r>
         <w:rPr>
@@ -2590,7 +2652,43 @@
           <w:sz w:val="24"/>
           <w:szCs w:val="24"/>
         </w:rPr>
-        <w:t>. Lastly, I did a bit of research and development and participated of is some regression</w:t>
+        <w:t xml:space="preserve">. Lastly, I did a bit of research and development and participated </w:t>
+      </w:r>
+      <w:r>
+        <w:rPr>
+          <w:rFonts w:ascii="Times New Roman" w:eastAsiaTheme="minorEastAsia" w:hAnsi="Times New Roman" w:cs="Times New Roman"/>
+          <w:color w:val="00000A"/>
+          <w:sz w:val="24"/>
+          <w:szCs w:val="24"/>
+        </w:rPr>
+        <w:t>in</w:t>
+      </w:r>
+      <w:r>
+        <w:rPr>
+          <w:rFonts w:ascii="Times New Roman" w:eastAsiaTheme="minorEastAsia" w:hAnsi="Times New Roman" w:cs="Times New Roman"/>
+          <w:color w:val="00000A"/>
+          <w:sz w:val="24"/>
+          <w:szCs w:val="24"/>
+        </w:rPr>
+        <w:t xml:space="preserve"> some </w:t>
+      </w:r>
+      <w:r>
+        <w:rPr>
+          <w:rFonts w:ascii="Times New Roman" w:eastAsiaTheme="minorEastAsia" w:hAnsi="Times New Roman" w:cs="Times New Roman"/>
+          <w:color w:val="00000A"/>
+          <w:sz w:val="24"/>
+          <w:szCs w:val="24"/>
+        </w:rPr>
+        <w:t xml:space="preserve">of its </w:t>
+      </w:r>
+      <w:r>
+        <w:rPr>
+          <w:rFonts w:ascii="Times New Roman" w:eastAsiaTheme="minorEastAsia" w:hAnsi="Times New Roman" w:cs="Times New Roman"/>
+          <w:color w:val="00000A"/>
+          <w:sz w:val="24"/>
+          <w:szCs w:val="24"/>
+        </w:rPr>
+        <w:t>regression</w:t>
       </w:r>
       <w:r>
         <w:rPr>
@@ -2907,7 +3005,7 @@
           <w:color w:val="auto"/>
         </w:rPr>
       </w:pPr>
-      <w:bookmarkStart w:id="3" w:name="_Toc261009089"/>
+      <w:bookmarkStart w:id="2" w:name="_Toc261115632"/>
       <w:r>
         <w:rPr>
           <w:rFonts w:ascii="Times New Roman" w:hAnsi="Times New Roman" w:cs="Times New Roman"/>
@@ -2922,25 +3020,25 @@
         </w:rPr>
         <w:t>MediaVantage</w:t>
       </w:r>
+      <w:bookmarkEnd w:id="2"/>
+    </w:p>
+    <w:p>
+      <w:pPr>
+        <w:pStyle w:val="Heading2"/>
+        <w:rPr>
+          <w:rFonts w:ascii="Times New Roman" w:hAnsi="Times New Roman" w:cs="Times New Roman"/>
+          <w:color w:val="auto"/>
+        </w:rPr>
+      </w:pPr>
+      <w:bookmarkStart w:id="3" w:name="_Toc261115633"/>
+      <w:r>
+        <w:rPr>
+          <w:rFonts w:ascii="Times New Roman" w:hAnsi="Times New Roman" w:cs="Times New Roman"/>
+          <w:color w:val="auto"/>
+        </w:rPr>
+        <w:t>Public Relations</w:t>
+      </w:r>
       <w:bookmarkEnd w:id="3"/>
-    </w:p>
-    <w:p>
-      <w:pPr>
-        <w:pStyle w:val="Heading2"/>
-        <w:rPr>
-          <w:rFonts w:ascii="Times New Roman" w:hAnsi="Times New Roman" w:cs="Times New Roman"/>
-          <w:color w:val="auto"/>
-        </w:rPr>
-      </w:pPr>
-      <w:bookmarkStart w:id="4" w:name="_Toc261009090"/>
-      <w:r>
-        <w:rPr>
-          <w:rFonts w:ascii="Times New Roman" w:hAnsi="Times New Roman" w:cs="Times New Roman"/>
-          <w:color w:val="auto"/>
-        </w:rPr>
-        <w:t>Public Relations</w:t>
-      </w:r>
-      <w:bookmarkEnd w:id="4"/>
     </w:p>
     <w:p>
       <w:pPr>
@@ -3044,7 +3142,7 @@
           <w:color w:val="auto"/>
         </w:rPr>
       </w:pPr>
-      <w:bookmarkStart w:id="5" w:name="_Toc261009091"/>
+      <w:bookmarkStart w:id="4" w:name="_Toc261115634"/>
       <w:r>
         <w:rPr>
           <w:rFonts w:ascii="Times New Roman" w:hAnsi="Times New Roman" w:cs="Times New Roman"/>
@@ -3052,7 +3150,7 @@
         </w:rPr>
         <w:t>What is MediaVantage?</w:t>
       </w:r>
-      <w:bookmarkEnd w:id="5"/>
+      <w:bookmarkEnd w:id="4"/>
     </w:p>
     <w:p>
       <w:pPr>
@@ -3119,15 +3217,22 @@
           <w:color w:val="auto"/>
         </w:rPr>
       </w:pPr>
-      <w:bookmarkStart w:id="6" w:name="_Toc261009092"/>
+      <w:bookmarkStart w:id="5" w:name="_Toc261115635"/>
       <w:r>
         <w:rPr>
           <w:rFonts w:ascii="Times New Roman" w:hAnsi="Times New Roman" w:cs="Times New Roman"/>
           <w:color w:val="auto"/>
         </w:rPr>
+        <w:t xml:space="preserve">III </w:t>
+      </w:r>
+      <w:r>
+        <w:rPr>
+          <w:rFonts w:ascii="Times New Roman" w:hAnsi="Times New Roman" w:cs="Times New Roman"/>
+          <w:color w:val="auto"/>
+        </w:rPr>
         <w:t>Agile Software Development</w:t>
       </w:r>
-      <w:bookmarkEnd w:id="6"/>
+      <w:bookmarkEnd w:id="5"/>
     </w:p>
     <w:p>
       <w:pPr>
@@ -3554,7 +3659,41 @@
           <w:sz w:val="24"/>
           <w:szCs w:val="24"/>
         </w:rPr>
-        <w:t xml:space="preserve">, and a day. At the end of every release, new software is deployed to end-users, the next release is planned and the team reflects on the past release in a retrospective to improve the next release. A release is composed of iterations (there are typically six to nine iterations per release), where at the end of each iteration the team will have working software that is available to be deployed, at least to a testing environment. Similar to an end of release but for short-term, the team reflects on the past iteration and plan the next one. </w:t>
+        <w:t>, and a day. At the end of every release, new software is deployed to end-users, the next release is planned and the team reflects on the past release in a retrospective to improve the next release. A release is composed of iterations</w:t>
+      </w:r>
+      <w:r>
+        <w:rPr>
+          <w:rFonts w:ascii="Times New Roman" w:hAnsi="Times New Roman" w:cs="Times New Roman"/>
+          <w:sz w:val="24"/>
+          <w:szCs w:val="24"/>
+        </w:rPr>
+        <w:t xml:space="preserve">, </w:t>
+      </w:r>
+      <w:r>
+        <w:rPr>
+          <w:rFonts w:ascii="Times New Roman" w:hAnsi="Times New Roman" w:cs="Times New Roman"/>
+          <w:sz w:val="24"/>
+          <w:szCs w:val="24"/>
+        </w:rPr>
+        <w:t xml:space="preserve">where at the end </w:t>
+      </w:r>
+      <w:proofErr w:type="gramStart"/>
+      <w:r>
+        <w:rPr>
+          <w:rFonts w:ascii="Times New Roman" w:hAnsi="Times New Roman" w:cs="Times New Roman"/>
+          <w:sz w:val="24"/>
+          <w:szCs w:val="24"/>
+        </w:rPr>
+        <w:t>of each iteration</w:t>
+      </w:r>
+      <w:proofErr w:type="gramEnd"/>
+      <w:r>
+        <w:rPr>
+          <w:rFonts w:ascii="Times New Roman" w:hAnsi="Times New Roman" w:cs="Times New Roman"/>
+          <w:sz w:val="24"/>
+          <w:szCs w:val="24"/>
+        </w:rPr>
+        <w:t xml:space="preserve"> the team will have working software that is available to be deployed, at least to a testing environment. Similar to an end of release but for short-term, the team reflects on the past iteration and plan the next one. </w:t>
       </w:r>
     </w:p>
     <w:p>
@@ -3600,7 +3739,23 @@
           <w:sz w:val="24"/>
           <w:szCs w:val="24"/>
         </w:rPr>
-        <w:t>. Sometimes, members of the team do not communicate effectively, which can lead to more than one issue. The goal of regular intervals of reflections and updates, such as daily stand-up meetings and weekly iteration planning meetings (IPM), is not only to discuss the progress of the project but it is also an opportunity for developers to ask for assistance if the user story that is assigned to them is too much for them to handle. If information such as that is not conveyed appropriately to the team, more time than necessary could be wasted on this story. It is also possible that there are another developers waiting on the story’s completion in order to work on their own story or to conduct some testing, which could delay the project further. This could potentially lead to delays in the development process, extend the work schedule, and cause unnecessary frustration to not just the developer working on it but the team as a whole.</w:t>
+        <w:t xml:space="preserve">. Sometimes, members of the team do not communicate effectively, which can lead to more than one issue. The goal of regular intervals of reflections and updates, such as daily stand-up meetings and weekly iteration planning meetings (IPM), is not only to discuss the progress of the project but it is also an opportunity for developers to ask for assistance if the user story that is assigned to them is too much for them to handle. If information such as that is not conveyed appropriately to the team, more time than necessary could be wasted on this story. It is also possible that there are another developers waiting on the story’s completion in order to work on their own story or to conduct some testing, which could delay the project further. This could potentially lead to delays in the development process, extend the work schedule, and cause unnecessary frustration to not </w:t>
+      </w:r>
+      <w:r>
+        <w:rPr>
+          <w:rFonts w:ascii="Times New Roman" w:hAnsi="Times New Roman" w:cs="Times New Roman"/>
+          <w:sz w:val="24"/>
+          <w:szCs w:val="24"/>
+        </w:rPr>
+        <w:t>only</w:t>
+      </w:r>
+      <w:r>
+        <w:rPr>
+          <w:rFonts w:ascii="Times New Roman" w:hAnsi="Times New Roman" w:cs="Times New Roman"/>
+          <w:sz w:val="24"/>
+          <w:szCs w:val="24"/>
+        </w:rPr>
+        <w:t xml:space="preserve"> the developer working on it but the team as a whole.</w:t>
       </w:r>
     </w:p>
     <w:p>
@@ -3711,7 +3866,23 @@
           <w:sz w:val="24"/>
           <w:szCs w:val="24"/>
         </w:rPr>
-        <w:t xml:space="preserve">-complete, and pm-approved. It is the individual developers’ responsibility to ensure that there are cards created for stories that they are working on and that their </w:t>
+        <w:t>-complete, and pm-approved. It is the individual developer’</w:t>
+      </w:r>
+      <w:r>
+        <w:rPr>
+          <w:rFonts w:ascii="Times New Roman" w:hAnsi="Times New Roman" w:cs="Times New Roman"/>
+          <w:sz w:val="24"/>
+          <w:szCs w:val="24"/>
+        </w:rPr>
+        <w:t>s</w:t>
+      </w:r>
+      <w:r>
+        <w:rPr>
+          <w:rFonts w:ascii="Times New Roman" w:hAnsi="Times New Roman" w:cs="Times New Roman"/>
+          <w:sz w:val="24"/>
+          <w:szCs w:val="24"/>
+        </w:rPr>
+        <w:t xml:space="preserve"> responsibility to ensure that there are cards created for stories that they are working on and that their </w:t>
       </w:r>
       <w:r>
         <w:rPr>
@@ -3727,25 +3898,7 @@
           <w:sz w:val="24"/>
           <w:szCs w:val="24"/>
         </w:rPr>
-        <w:t xml:space="preserve"> are updated accordingly. </w:t>
-      </w:r>
-    </w:p>
-    <w:p>
-      <w:pPr>
-        <w:spacing w:after="0" w:line="240" w:lineRule="auto"/>
-        <w:rPr>
-          <w:rFonts w:ascii="Times New Roman" w:hAnsi="Times New Roman" w:cs="Times New Roman"/>
-          <w:sz w:val="24"/>
-          <w:szCs w:val="24"/>
-        </w:rPr>
-      </w:pPr>
-      <w:r>
-        <w:rPr>
-          <w:rFonts w:ascii="Times New Roman" w:hAnsi="Times New Roman" w:cs="Times New Roman"/>
-          <w:sz w:val="24"/>
-          <w:szCs w:val="24"/>
-        </w:rPr>
-        <w:t xml:space="preserve">These index cards are used for more than just organization as they also facilitate planning and allow for more discussion about the feature during daily meetings. A user story can be classified as a “good” user story if it is independent, negotiable, valuable, estimable, small and testable. If a user story posses these qualities, it </w:t>
+        <w:t xml:space="preserve"> are updated accordingly. These index cards are used for more than just organization as they also facilitate planning and allow for more discussion about the feature during daily meetings. A user story can be classified as a “good” user story if it is independent, negotiable, valuable, estimable, small and testable. If a user story posses these qualities, it </w:t>
       </w:r>
       <w:r>
         <w:rPr>
@@ -3791,7 +3944,41 @@
           <w:sz w:val="24"/>
           <w:szCs w:val="24"/>
         </w:rPr>
-        <w:t xml:space="preserve">User stories need to be independent, that is to say that any user story can be started and completed before any other user story. They should also be able to but across system and component boundaries, and can be prioritized in whatever order as needed in order to produce the most business value in each iteration. It is important that user stories only describe what a user can do, and not how the user will do it. The latter should remain open for discussion. The value of a user story is how much it aligns with specific business goals and how it helps to achieve these business goals. </w:t>
+        <w:t xml:space="preserve">User stories need to be independent, that is to say that any user story can be started and completed before any other user story. They should also be able to </w:t>
+      </w:r>
+      <w:r>
+        <w:rPr>
+          <w:rFonts w:ascii="Times New Roman" w:hAnsi="Times New Roman" w:cs="Times New Roman"/>
+          <w:sz w:val="24"/>
+          <w:szCs w:val="24"/>
+        </w:rPr>
+        <w:t>bounce</w:t>
+      </w:r>
+      <w:r>
+        <w:rPr>
+          <w:rFonts w:ascii="Times New Roman" w:hAnsi="Times New Roman" w:cs="Times New Roman"/>
+          <w:sz w:val="24"/>
+          <w:szCs w:val="24"/>
+        </w:rPr>
+        <w:t xml:space="preserve"> across system and component boundaries, and can be prioritized in whatever order as needed in order to produce the most business value </w:t>
+      </w:r>
+      <w:proofErr w:type="gramStart"/>
+      <w:r>
+        <w:rPr>
+          <w:rFonts w:ascii="Times New Roman" w:hAnsi="Times New Roman" w:cs="Times New Roman"/>
+          <w:sz w:val="24"/>
+          <w:szCs w:val="24"/>
+        </w:rPr>
+        <w:t>in each iteration</w:t>
+      </w:r>
+      <w:proofErr w:type="gramEnd"/>
+      <w:r>
+        <w:rPr>
+          <w:rFonts w:ascii="Times New Roman" w:hAnsi="Times New Roman" w:cs="Times New Roman"/>
+          <w:sz w:val="24"/>
+          <w:szCs w:val="24"/>
+        </w:rPr>
+        <w:t xml:space="preserve">. It is important that user stories only describe what a user can do, and not how the user will do it. The latter should remain open for discussion. The value of a user story is how much it aligns with specific business goals and how it helps to achieve these business goals. </w:t>
       </w:r>
       <w:r>
         <w:rPr>
@@ -4144,15 +4331,22 @@
           <w:color w:val="auto"/>
         </w:rPr>
       </w:pPr>
-      <w:bookmarkStart w:id="7" w:name="_Toc261009093"/>
+      <w:bookmarkStart w:id="6" w:name="_Toc261115636"/>
       <w:r>
         <w:rPr>
           <w:rFonts w:ascii="Times New Roman" w:hAnsi="Times New Roman" w:cs="Times New Roman"/>
           <w:color w:val="auto"/>
         </w:rPr>
+        <w:t xml:space="preserve">IV </w:t>
+      </w:r>
+      <w:r>
+        <w:rPr>
+          <w:rFonts w:ascii="Times New Roman" w:hAnsi="Times New Roman" w:cs="Times New Roman"/>
+          <w:color w:val="auto"/>
+        </w:rPr>
         <w:t>Other Projects</w:t>
       </w:r>
-      <w:bookmarkEnd w:id="7"/>
+      <w:bookmarkEnd w:id="6"/>
     </w:p>
     <w:p>
       <w:pPr>
@@ -4234,7 +4428,7 @@
           <w:color w:val="auto"/>
         </w:rPr>
       </w:pPr>
-      <w:bookmarkStart w:id="8" w:name="_Toc261009094"/>
+      <w:bookmarkStart w:id="7" w:name="_Toc261115637"/>
       <w:r>
         <w:rPr>
           <w:rFonts w:ascii="Times New Roman" w:hAnsi="Times New Roman" w:cs="Times New Roman"/>
@@ -4242,7 +4436,7 @@
         </w:rPr>
         <w:t>Research &amp; Development</w:t>
       </w:r>
-      <w:bookmarkEnd w:id="8"/>
+      <w:bookmarkEnd w:id="7"/>
     </w:p>
     <w:p>
       <w:pPr>
@@ -4310,16 +4504,14 @@
         </w:rPr>
         <w:t xml:space="preserve">g my term with MediaVantage </w:t>
       </w:r>
-      <w:proofErr w:type="gramStart"/>
-      <w:r>
-        <w:rPr>
-          <w:rFonts w:ascii="Times New Roman" w:hAnsi="Times New Roman" w:cs="Times New Roman"/>
-          <w:sz w:val="24"/>
-          <w:szCs w:val="24"/>
-        </w:rPr>
-        <w:t>were</w:t>
-      </w:r>
-      <w:proofErr w:type="gramEnd"/>
+      <w:r>
+        <w:rPr>
+          <w:rFonts w:ascii="Times New Roman" w:hAnsi="Times New Roman" w:cs="Times New Roman"/>
+          <w:sz w:val="24"/>
+          <w:szCs w:val="24"/>
+        </w:rPr>
+        <w:t>was</w:t>
+      </w:r>
       <w:r>
         <w:rPr>
           <w:rFonts w:ascii="Times New Roman" w:hAnsi="Times New Roman" w:cs="Times New Roman"/>
@@ -4402,7 +4594,7 @@
           <w:color w:val="auto"/>
         </w:rPr>
       </w:pPr>
-      <w:bookmarkStart w:id="9" w:name="_Toc261009095"/>
+      <w:bookmarkStart w:id="8" w:name="_Toc261115638"/>
       <w:r>
         <w:rPr>
           <w:rFonts w:ascii="Times New Roman" w:hAnsi="Times New Roman" w:cs="Times New Roman"/>
@@ -4410,285 +4602,285 @@
         </w:rPr>
         <w:t>Code Bugging</w:t>
       </w:r>
+      <w:bookmarkEnd w:id="8"/>
+    </w:p>
+    <w:p>
+      <w:pPr>
+        <w:spacing w:after="0"/>
+        <w:rPr>
+          <w:rFonts w:ascii="Times New Roman" w:hAnsi="Times New Roman" w:cs="Times New Roman"/>
+        </w:rPr>
+      </w:pPr>
+    </w:p>
+    <w:p>
+      <w:pPr>
+        <w:spacing w:after="0" w:line="240" w:lineRule="auto"/>
+        <w:rPr>
+          <w:rFonts w:ascii="Times New Roman" w:hAnsi="Times New Roman" w:cs="Times New Roman"/>
+          <w:sz w:val="24"/>
+          <w:szCs w:val="24"/>
+        </w:rPr>
+      </w:pPr>
+      <w:r>
+        <w:rPr>
+          <w:rFonts w:ascii="Times New Roman" w:hAnsi="Times New Roman" w:cs="Times New Roman"/>
+        </w:rPr>
+        <w:tab/>
+      </w:r>
+      <w:r>
+        <w:rPr>
+          <w:rFonts w:ascii="Times New Roman" w:hAnsi="Times New Roman" w:cs="Times New Roman"/>
+          <w:sz w:val="24"/>
+          <w:szCs w:val="24"/>
+        </w:rPr>
+        <w:t xml:space="preserve">As mentioned above, taking care of bugs in the software is a recurring task, no matter where in the development process the team is, and it was one of the tasks that I performed </w:t>
+      </w:r>
+      <w:r>
+        <w:rPr>
+          <w:rFonts w:ascii="Times New Roman" w:hAnsi="Times New Roman" w:cs="Times New Roman"/>
+          <w:sz w:val="24"/>
+          <w:szCs w:val="24"/>
+        </w:rPr>
+        <w:t xml:space="preserve">fairly </w:t>
+      </w:r>
+      <w:r>
+        <w:rPr>
+          <w:rFonts w:ascii="Times New Roman" w:hAnsi="Times New Roman" w:cs="Times New Roman"/>
+          <w:sz w:val="24"/>
+          <w:szCs w:val="24"/>
+        </w:rPr>
+        <w:t xml:space="preserve">often. The bugging process at MediaVantage is followed pretty strictly and the Development and Quality Assurance teams </w:t>
+      </w:r>
+      <w:r>
+        <w:rPr>
+          <w:rFonts w:ascii="Times New Roman" w:hAnsi="Times New Roman" w:cs="Times New Roman"/>
+          <w:sz w:val="24"/>
+          <w:szCs w:val="24"/>
+        </w:rPr>
+        <w:t>are both involved in</w:t>
+      </w:r>
+      <w:r>
+        <w:rPr>
+          <w:rFonts w:ascii="Times New Roman" w:hAnsi="Times New Roman" w:cs="Times New Roman"/>
+          <w:sz w:val="24"/>
+          <w:szCs w:val="24"/>
+        </w:rPr>
+        <w:t xml:space="preserve"> a</w:t>
+      </w:r>
+      <w:r>
+        <w:rPr>
+          <w:rFonts w:ascii="Times New Roman" w:hAnsi="Times New Roman" w:cs="Times New Roman"/>
+          <w:sz w:val="24"/>
+          <w:szCs w:val="24"/>
+        </w:rPr>
+        <w:t xml:space="preserve"> regular</w:t>
+      </w:r>
+      <w:r>
+        <w:rPr>
+          <w:rFonts w:ascii="Times New Roman" w:hAnsi="Times New Roman" w:cs="Times New Roman"/>
+          <w:sz w:val="24"/>
+          <w:szCs w:val="24"/>
+        </w:rPr>
+        <w:t xml:space="preserve"> routine. When </w:t>
+      </w:r>
+      <w:r>
+        <w:rPr>
+          <w:rFonts w:ascii="Times New Roman" w:hAnsi="Times New Roman" w:cs="Times New Roman"/>
+          <w:sz w:val="24"/>
+          <w:szCs w:val="24"/>
+        </w:rPr>
+        <w:t>someone</w:t>
+      </w:r>
+      <w:r>
+        <w:rPr>
+          <w:rFonts w:ascii="Times New Roman" w:hAnsi="Times New Roman" w:cs="Times New Roman"/>
+          <w:sz w:val="24"/>
+          <w:szCs w:val="24"/>
+        </w:rPr>
+        <w:t xml:space="preserve"> finds a problem, whether they are on the Development or Quality Assurance team or the problem was reported </w:t>
+      </w:r>
+      <w:r>
+        <w:rPr>
+          <w:rFonts w:ascii="Times New Roman" w:hAnsi="Times New Roman" w:cs="Times New Roman"/>
+          <w:sz w:val="24"/>
+          <w:szCs w:val="24"/>
+        </w:rPr>
+        <w:t>by</w:t>
+      </w:r>
+      <w:r>
+        <w:rPr>
+          <w:rFonts w:ascii="Times New Roman" w:hAnsi="Times New Roman" w:cs="Times New Roman"/>
+          <w:sz w:val="24"/>
+          <w:szCs w:val="24"/>
+        </w:rPr>
+        <w:t xml:space="preserve"> the Support team, a bug is </w:t>
+      </w:r>
+      <w:r>
+        <w:rPr>
+          <w:rFonts w:ascii="Times New Roman" w:hAnsi="Times New Roman" w:cs="Times New Roman"/>
+          <w:sz w:val="24"/>
+          <w:szCs w:val="24"/>
+        </w:rPr>
+        <w:t xml:space="preserve">filed using </w:t>
+      </w:r>
+      <w:proofErr w:type="spellStart"/>
+      <w:r>
+        <w:rPr>
+          <w:rFonts w:ascii="Times New Roman" w:hAnsi="Times New Roman" w:cs="Times New Roman"/>
+          <w:sz w:val="24"/>
+          <w:szCs w:val="24"/>
+        </w:rPr>
+        <w:t>Bugzilla</w:t>
+      </w:r>
+      <w:proofErr w:type="spellEnd"/>
+      <w:r>
+        <w:rPr>
+          <w:rFonts w:ascii="Times New Roman" w:hAnsi="Times New Roman" w:cs="Times New Roman"/>
+          <w:sz w:val="24"/>
+          <w:szCs w:val="24"/>
+        </w:rPr>
+        <w:t>, which is Mozilla’s</w:t>
+      </w:r>
+      <w:r>
+        <w:rPr>
+          <w:rFonts w:ascii="Times New Roman" w:hAnsi="Times New Roman" w:cs="Times New Roman"/>
+          <w:sz w:val="24"/>
+          <w:szCs w:val="24"/>
+        </w:rPr>
+        <w:t xml:space="preserve"> popular Web-base</w:t>
+      </w:r>
+      <w:r>
+        <w:rPr>
+          <w:rFonts w:ascii="Times New Roman" w:hAnsi="Times New Roman" w:cs="Times New Roman"/>
+          <w:sz w:val="24"/>
+          <w:szCs w:val="24"/>
+        </w:rPr>
+        <w:t xml:space="preserve">d </w:t>
+      </w:r>
+      <w:proofErr w:type="spellStart"/>
+      <w:r>
+        <w:rPr>
+          <w:rFonts w:ascii="Times New Roman" w:hAnsi="Times New Roman" w:cs="Times New Roman"/>
+          <w:sz w:val="24"/>
+          <w:szCs w:val="24"/>
+        </w:rPr>
+        <w:t>bugtracker</w:t>
+      </w:r>
+      <w:proofErr w:type="spellEnd"/>
+      <w:r>
+        <w:rPr>
+          <w:rFonts w:ascii="Times New Roman" w:hAnsi="Times New Roman" w:cs="Times New Roman"/>
+          <w:sz w:val="24"/>
+          <w:szCs w:val="24"/>
+        </w:rPr>
+        <w:t xml:space="preserve"> and testing tool</w:t>
+      </w:r>
+      <w:r>
+        <w:rPr>
+          <w:rFonts w:ascii="Times New Roman" w:hAnsi="Times New Roman" w:cs="Times New Roman"/>
+          <w:sz w:val="24"/>
+          <w:szCs w:val="24"/>
+        </w:rPr>
+        <w:t xml:space="preserve">. The bug reporter must include a precise and descriptive title, steps to reproduce, </w:t>
+      </w:r>
+      <w:r>
+        <w:rPr>
+          <w:rFonts w:ascii="Times New Roman" w:hAnsi="Times New Roman" w:cs="Times New Roman"/>
+          <w:sz w:val="24"/>
+          <w:szCs w:val="24"/>
+        </w:rPr>
+        <w:t xml:space="preserve">as well as </w:t>
+      </w:r>
+      <w:r>
+        <w:rPr>
+          <w:rFonts w:ascii="Times New Roman" w:hAnsi="Times New Roman" w:cs="Times New Roman"/>
+          <w:sz w:val="24"/>
+          <w:szCs w:val="24"/>
+        </w:rPr>
+        <w:t>observed and expected behaviour. Once filed, the bug goes into a the stack</w:t>
+      </w:r>
+      <w:r>
+        <w:rPr>
+          <w:rFonts w:ascii="Times New Roman" w:hAnsi="Times New Roman" w:cs="Times New Roman"/>
+          <w:sz w:val="24"/>
+          <w:szCs w:val="24"/>
+        </w:rPr>
+        <w:t xml:space="preserve">, and every Monday at 1pm </w:t>
+      </w:r>
+      <w:r>
+        <w:rPr>
+          <w:rFonts w:ascii="Times New Roman" w:hAnsi="Times New Roman" w:cs="Times New Roman"/>
+          <w:sz w:val="24"/>
+          <w:szCs w:val="24"/>
+        </w:rPr>
+        <w:t>a Bug Scrub meeting</w:t>
+      </w:r>
+      <w:r>
+        <w:rPr>
+          <w:rFonts w:ascii="Times New Roman" w:hAnsi="Times New Roman" w:cs="Times New Roman"/>
+          <w:sz w:val="24"/>
+          <w:szCs w:val="24"/>
+        </w:rPr>
+        <w:t xml:space="preserve"> takes place</w:t>
+      </w:r>
+      <w:r>
+        <w:rPr>
+          <w:rFonts w:ascii="Times New Roman" w:hAnsi="Times New Roman" w:cs="Times New Roman"/>
+          <w:sz w:val="24"/>
+          <w:szCs w:val="24"/>
+        </w:rPr>
+        <w:t xml:space="preserve"> where the QA team as well as a few senior developers go over new issues found by developers, QA and in the field, and set the priority and target of its fix. The priority can range from P1 to P3, P1 being of highest priority and needs to be addressed before the release. The target refers to the release we intend to fix the bug in. Once the bugs are prioritized, developers can assign them</w:t>
+      </w:r>
+      <w:r>
+        <w:rPr>
+          <w:rFonts w:ascii="Times New Roman" w:hAnsi="Times New Roman" w:cs="Times New Roman"/>
+          <w:sz w:val="24"/>
+          <w:szCs w:val="24"/>
+        </w:rPr>
+        <w:t xml:space="preserve">selves (or others) to the bug, and turn it into a user story. At that point, the bug is treated similarly to a regular user story, until there is either a fix is implemented or it is deemed “not worth fixing”, based on the amount of effort required, the cost of implementing the fix, </w:t>
+      </w:r>
+      <w:r>
+        <w:rPr>
+          <w:rFonts w:ascii="Times New Roman" w:hAnsi="Times New Roman" w:cs="Times New Roman"/>
+          <w:sz w:val="24"/>
+          <w:szCs w:val="24"/>
+        </w:rPr>
+        <w:t xml:space="preserve">the value of its solution </w:t>
+      </w:r>
+      <w:r>
+        <w:rPr>
+          <w:rFonts w:ascii="Times New Roman" w:hAnsi="Times New Roman" w:cs="Times New Roman"/>
+          <w:sz w:val="24"/>
+          <w:szCs w:val="24"/>
+        </w:rPr>
+        <w:t xml:space="preserve">and time constraints. </w:t>
+      </w:r>
+    </w:p>
+    <w:p>
+      <w:pPr>
+        <w:spacing w:after="0"/>
+        <w:rPr>
+          <w:rFonts w:ascii="Times New Roman" w:hAnsi="Times New Roman" w:cs="Times New Roman"/>
+        </w:rPr>
+      </w:pPr>
+    </w:p>
+    <w:p>
+      <w:pPr>
+        <w:pStyle w:val="Heading2"/>
+        <w:rPr>
+          <w:rFonts w:ascii="Times New Roman" w:hAnsi="Times New Roman" w:cs="Times New Roman"/>
+          <w:color w:val="auto"/>
+        </w:rPr>
+      </w:pPr>
+      <w:bookmarkStart w:id="9" w:name="_Toc261115639"/>
+      <w:r>
+        <w:rPr>
+          <w:rFonts w:ascii="Times New Roman" w:hAnsi="Times New Roman" w:cs="Times New Roman"/>
+          <w:color w:val="auto"/>
+        </w:rPr>
+        <w:t>Quality Assurance</w:t>
+      </w:r>
       <w:bookmarkEnd w:id="9"/>
-    </w:p>
-    <w:p>
-      <w:pPr>
-        <w:spacing w:after="0"/>
-        <w:rPr>
-          <w:rFonts w:ascii="Times New Roman" w:hAnsi="Times New Roman" w:cs="Times New Roman"/>
-        </w:rPr>
-      </w:pPr>
-    </w:p>
-    <w:p>
-      <w:pPr>
-        <w:spacing w:after="0" w:line="240" w:lineRule="auto"/>
-        <w:rPr>
-          <w:rFonts w:ascii="Times New Roman" w:hAnsi="Times New Roman" w:cs="Times New Roman"/>
-          <w:sz w:val="24"/>
-          <w:szCs w:val="24"/>
-        </w:rPr>
-      </w:pPr>
-      <w:r>
-        <w:rPr>
-          <w:rFonts w:ascii="Times New Roman" w:hAnsi="Times New Roman" w:cs="Times New Roman"/>
-        </w:rPr>
-        <w:tab/>
-      </w:r>
-      <w:r>
-        <w:rPr>
-          <w:rFonts w:ascii="Times New Roman" w:hAnsi="Times New Roman" w:cs="Times New Roman"/>
-          <w:sz w:val="24"/>
-          <w:szCs w:val="24"/>
-        </w:rPr>
-        <w:t xml:space="preserve">As mentioned above, taking care of bugs in the software is a recurring task, no matter where in the development process the team is, and it was one of the tasks that I performed </w:t>
-      </w:r>
-      <w:r>
-        <w:rPr>
-          <w:rFonts w:ascii="Times New Roman" w:hAnsi="Times New Roman" w:cs="Times New Roman"/>
-          <w:sz w:val="24"/>
-          <w:szCs w:val="24"/>
-        </w:rPr>
-        <w:t xml:space="preserve">fairly </w:t>
-      </w:r>
-      <w:r>
-        <w:rPr>
-          <w:rFonts w:ascii="Times New Roman" w:hAnsi="Times New Roman" w:cs="Times New Roman"/>
-          <w:sz w:val="24"/>
-          <w:szCs w:val="24"/>
-        </w:rPr>
-        <w:t xml:space="preserve">often. The bugging process at MediaVantage is followed pretty strictly and the Development and Quality Assurance teams </w:t>
-      </w:r>
-      <w:r>
-        <w:rPr>
-          <w:rFonts w:ascii="Times New Roman" w:hAnsi="Times New Roman" w:cs="Times New Roman"/>
-          <w:sz w:val="24"/>
-          <w:szCs w:val="24"/>
-        </w:rPr>
-        <w:t>are both involved in</w:t>
-      </w:r>
-      <w:r>
-        <w:rPr>
-          <w:rFonts w:ascii="Times New Roman" w:hAnsi="Times New Roman" w:cs="Times New Roman"/>
-          <w:sz w:val="24"/>
-          <w:szCs w:val="24"/>
-        </w:rPr>
-        <w:t xml:space="preserve"> a</w:t>
-      </w:r>
-      <w:r>
-        <w:rPr>
-          <w:rFonts w:ascii="Times New Roman" w:hAnsi="Times New Roman" w:cs="Times New Roman"/>
-          <w:sz w:val="24"/>
-          <w:szCs w:val="24"/>
-        </w:rPr>
-        <w:t xml:space="preserve"> regular</w:t>
-      </w:r>
-      <w:r>
-        <w:rPr>
-          <w:rFonts w:ascii="Times New Roman" w:hAnsi="Times New Roman" w:cs="Times New Roman"/>
-          <w:sz w:val="24"/>
-          <w:szCs w:val="24"/>
-        </w:rPr>
-        <w:t xml:space="preserve"> routine. When </w:t>
-      </w:r>
-      <w:r>
-        <w:rPr>
-          <w:rFonts w:ascii="Times New Roman" w:hAnsi="Times New Roman" w:cs="Times New Roman"/>
-          <w:sz w:val="24"/>
-          <w:szCs w:val="24"/>
-        </w:rPr>
-        <w:t>someone</w:t>
-      </w:r>
-      <w:r>
-        <w:rPr>
-          <w:rFonts w:ascii="Times New Roman" w:hAnsi="Times New Roman" w:cs="Times New Roman"/>
-          <w:sz w:val="24"/>
-          <w:szCs w:val="24"/>
-        </w:rPr>
-        <w:t xml:space="preserve"> finds a problem, whether they are on the Development or Quality Assurance team or the problem was reported </w:t>
-      </w:r>
-      <w:r>
-        <w:rPr>
-          <w:rFonts w:ascii="Times New Roman" w:hAnsi="Times New Roman" w:cs="Times New Roman"/>
-          <w:sz w:val="24"/>
-          <w:szCs w:val="24"/>
-        </w:rPr>
-        <w:t>by</w:t>
-      </w:r>
-      <w:r>
-        <w:rPr>
-          <w:rFonts w:ascii="Times New Roman" w:hAnsi="Times New Roman" w:cs="Times New Roman"/>
-          <w:sz w:val="24"/>
-          <w:szCs w:val="24"/>
-        </w:rPr>
-        <w:t xml:space="preserve"> the Support team, a bug is </w:t>
-      </w:r>
-      <w:r>
-        <w:rPr>
-          <w:rFonts w:ascii="Times New Roman" w:hAnsi="Times New Roman" w:cs="Times New Roman"/>
-          <w:sz w:val="24"/>
-          <w:szCs w:val="24"/>
-        </w:rPr>
-        <w:t xml:space="preserve">filed using </w:t>
-      </w:r>
-      <w:proofErr w:type="spellStart"/>
-      <w:r>
-        <w:rPr>
-          <w:rFonts w:ascii="Times New Roman" w:hAnsi="Times New Roman" w:cs="Times New Roman"/>
-          <w:sz w:val="24"/>
-          <w:szCs w:val="24"/>
-        </w:rPr>
-        <w:t>Bugzilla</w:t>
-      </w:r>
-      <w:proofErr w:type="spellEnd"/>
-      <w:r>
-        <w:rPr>
-          <w:rFonts w:ascii="Times New Roman" w:hAnsi="Times New Roman" w:cs="Times New Roman"/>
-          <w:sz w:val="24"/>
-          <w:szCs w:val="24"/>
-        </w:rPr>
-        <w:t>, which is Mozilla’s</w:t>
-      </w:r>
-      <w:r>
-        <w:rPr>
-          <w:rFonts w:ascii="Times New Roman" w:hAnsi="Times New Roman" w:cs="Times New Roman"/>
-          <w:sz w:val="24"/>
-          <w:szCs w:val="24"/>
-        </w:rPr>
-        <w:t xml:space="preserve"> popular Web-base</w:t>
-      </w:r>
-      <w:r>
-        <w:rPr>
-          <w:rFonts w:ascii="Times New Roman" w:hAnsi="Times New Roman" w:cs="Times New Roman"/>
-          <w:sz w:val="24"/>
-          <w:szCs w:val="24"/>
-        </w:rPr>
-        <w:t xml:space="preserve">d </w:t>
-      </w:r>
-      <w:proofErr w:type="spellStart"/>
-      <w:r>
-        <w:rPr>
-          <w:rFonts w:ascii="Times New Roman" w:hAnsi="Times New Roman" w:cs="Times New Roman"/>
-          <w:sz w:val="24"/>
-          <w:szCs w:val="24"/>
-        </w:rPr>
-        <w:t>bugtracker</w:t>
-      </w:r>
-      <w:proofErr w:type="spellEnd"/>
-      <w:r>
-        <w:rPr>
-          <w:rFonts w:ascii="Times New Roman" w:hAnsi="Times New Roman" w:cs="Times New Roman"/>
-          <w:sz w:val="24"/>
-          <w:szCs w:val="24"/>
-        </w:rPr>
-        <w:t xml:space="preserve"> and testing tool</w:t>
-      </w:r>
-      <w:r>
-        <w:rPr>
-          <w:rFonts w:ascii="Times New Roman" w:hAnsi="Times New Roman" w:cs="Times New Roman"/>
-          <w:sz w:val="24"/>
-          <w:szCs w:val="24"/>
-        </w:rPr>
-        <w:t xml:space="preserve">. The bug reporter must include a precise and descriptive title, steps to reproduce, </w:t>
-      </w:r>
-      <w:r>
-        <w:rPr>
-          <w:rFonts w:ascii="Times New Roman" w:hAnsi="Times New Roman" w:cs="Times New Roman"/>
-          <w:sz w:val="24"/>
-          <w:szCs w:val="24"/>
-        </w:rPr>
-        <w:t xml:space="preserve">as well as </w:t>
-      </w:r>
-      <w:r>
-        <w:rPr>
-          <w:rFonts w:ascii="Times New Roman" w:hAnsi="Times New Roman" w:cs="Times New Roman"/>
-          <w:sz w:val="24"/>
-          <w:szCs w:val="24"/>
-        </w:rPr>
-        <w:t>observed and expected behaviour. Once filed, the bug goes into a the stack</w:t>
-      </w:r>
-      <w:r>
-        <w:rPr>
-          <w:rFonts w:ascii="Times New Roman" w:hAnsi="Times New Roman" w:cs="Times New Roman"/>
-          <w:sz w:val="24"/>
-          <w:szCs w:val="24"/>
-        </w:rPr>
-        <w:t xml:space="preserve">, and every Monday at 1pm </w:t>
-      </w:r>
-      <w:r>
-        <w:rPr>
-          <w:rFonts w:ascii="Times New Roman" w:hAnsi="Times New Roman" w:cs="Times New Roman"/>
-          <w:sz w:val="24"/>
-          <w:szCs w:val="24"/>
-        </w:rPr>
-        <w:t>a Bug Scrub meeting</w:t>
-      </w:r>
-      <w:r>
-        <w:rPr>
-          <w:rFonts w:ascii="Times New Roman" w:hAnsi="Times New Roman" w:cs="Times New Roman"/>
-          <w:sz w:val="24"/>
-          <w:szCs w:val="24"/>
-        </w:rPr>
-        <w:t xml:space="preserve"> takes place</w:t>
-      </w:r>
-      <w:r>
-        <w:rPr>
-          <w:rFonts w:ascii="Times New Roman" w:hAnsi="Times New Roman" w:cs="Times New Roman"/>
-          <w:sz w:val="24"/>
-          <w:szCs w:val="24"/>
-        </w:rPr>
-        <w:t xml:space="preserve"> where the QA team as well as a few senior developers go over new issues found by developers, QA and in the field, and set the priority and target of its fix. The priority can range from P1 to P3, P1 being of highest priority and needs to be addressed before the release. The target refers to the release we intend to fix the bug in. Once the bugs are prioritized, developers can assign them</w:t>
-      </w:r>
-      <w:r>
-        <w:rPr>
-          <w:rFonts w:ascii="Times New Roman" w:hAnsi="Times New Roman" w:cs="Times New Roman"/>
-          <w:sz w:val="24"/>
-          <w:szCs w:val="24"/>
-        </w:rPr>
-        <w:t xml:space="preserve">selves (or others) to the bug, and turn it into a user story. At that point, the bug is treated similarly to a regular user story, until there is either a fix is implemented or it is deemed “not worth fixing”, based on the amount of effort required, the cost of implementing the fix, </w:t>
-      </w:r>
-      <w:r>
-        <w:rPr>
-          <w:rFonts w:ascii="Times New Roman" w:hAnsi="Times New Roman" w:cs="Times New Roman"/>
-          <w:sz w:val="24"/>
-          <w:szCs w:val="24"/>
-        </w:rPr>
-        <w:t xml:space="preserve">the value of its solution </w:t>
-      </w:r>
-      <w:r>
-        <w:rPr>
-          <w:rFonts w:ascii="Times New Roman" w:hAnsi="Times New Roman" w:cs="Times New Roman"/>
-          <w:sz w:val="24"/>
-          <w:szCs w:val="24"/>
-        </w:rPr>
-        <w:t xml:space="preserve">and time constraints. </w:t>
-      </w:r>
-    </w:p>
-    <w:p>
-      <w:pPr>
-        <w:spacing w:after="0"/>
-        <w:rPr>
-          <w:rFonts w:ascii="Times New Roman" w:hAnsi="Times New Roman" w:cs="Times New Roman"/>
-        </w:rPr>
-      </w:pPr>
-    </w:p>
-    <w:p>
-      <w:pPr>
-        <w:pStyle w:val="Heading2"/>
-        <w:rPr>
-          <w:rFonts w:ascii="Times New Roman" w:hAnsi="Times New Roman" w:cs="Times New Roman"/>
-          <w:color w:val="auto"/>
-        </w:rPr>
-      </w:pPr>
-      <w:bookmarkStart w:id="10" w:name="_Toc261009096"/>
-      <w:r>
-        <w:rPr>
-          <w:rFonts w:ascii="Times New Roman" w:hAnsi="Times New Roman" w:cs="Times New Roman"/>
-          <w:color w:val="auto"/>
-        </w:rPr>
-        <w:t>Quality Assurance</w:t>
-      </w:r>
-      <w:bookmarkEnd w:id="10"/>
       <w:r>
         <w:rPr>
           <w:rFonts w:ascii="Times New Roman" w:hAnsi="Times New Roman" w:cs="Times New Roman"/>
@@ -4772,33 +4964,40 @@
           <w:color w:val="auto"/>
         </w:rPr>
       </w:pPr>
-      <w:bookmarkStart w:id="11" w:name="_Toc261009097"/>
+      <w:bookmarkStart w:id="10" w:name="_Toc261115640"/>
       <w:r>
         <w:rPr>
           <w:rFonts w:ascii="Times New Roman" w:hAnsi="Times New Roman" w:cs="Times New Roman"/>
           <w:color w:val="auto"/>
         </w:rPr>
+        <w:t xml:space="preserve">V </w:t>
+      </w:r>
+      <w:r>
+        <w:rPr>
+          <w:rFonts w:ascii="Times New Roman" w:hAnsi="Times New Roman" w:cs="Times New Roman"/>
+          <w:color w:val="auto"/>
+        </w:rPr>
         <w:t>Recommendations</w:t>
       </w:r>
+      <w:bookmarkEnd w:id="10"/>
+    </w:p>
+    <w:p>
+      <w:pPr>
+        <w:pStyle w:val="Heading2"/>
+        <w:rPr>
+          <w:rFonts w:ascii="Times New Roman" w:hAnsi="Times New Roman" w:cs="Times New Roman"/>
+          <w:color w:val="auto"/>
+        </w:rPr>
+      </w:pPr>
+      <w:bookmarkStart w:id="11" w:name="_Toc261115641"/>
+      <w:r>
+        <w:rPr>
+          <w:rFonts w:ascii="Times New Roman" w:hAnsi="Times New Roman" w:cs="Times New Roman"/>
+          <w:color w:val="auto"/>
+        </w:rPr>
+        <w:t>MediaVantage</w:t>
+      </w:r>
       <w:bookmarkEnd w:id="11"/>
-    </w:p>
-    <w:p>
-      <w:pPr>
-        <w:pStyle w:val="Heading2"/>
-        <w:rPr>
-          <w:rFonts w:ascii="Times New Roman" w:hAnsi="Times New Roman" w:cs="Times New Roman"/>
-          <w:color w:val="auto"/>
-        </w:rPr>
-      </w:pPr>
-      <w:bookmarkStart w:id="12" w:name="_Toc261009098"/>
-      <w:r>
-        <w:rPr>
-          <w:rFonts w:ascii="Times New Roman" w:hAnsi="Times New Roman" w:cs="Times New Roman"/>
-          <w:color w:val="auto"/>
-        </w:rPr>
-        <w:t>MediaVantage</w:t>
-      </w:r>
-      <w:bookmarkEnd w:id="12"/>
     </w:p>
     <w:p>
       <w:pPr>
@@ -5082,7 +5281,7 @@
           <w:color w:val="auto"/>
         </w:rPr>
       </w:pPr>
-      <w:bookmarkStart w:id="13" w:name="_Toc261009099"/>
+      <w:bookmarkStart w:id="12" w:name="_Toc261115642"/>
       <w:r>
         <w:rPr>
           <w:rFonts w:ascii="Times New Roman" w:hAnsi="Times New Roman" w:cs="Times New Roman"/>
@@ -5090,7 +5289,7 @@
         </w:rPr>
         <w:t>CO-OP Program</w:t>
       </w:r>
-      <w:bookmarkEnd w:id="13"/>
+      <w:bookmarkEnd w:id="12"/>
     </w:p>
     <w:p>
       <w:pPr>
@@ -5166,7 +5365,22 @@
           <w:szCs w:val="24"/>
         </w:rPr>
         <w:tab/>
-        <w:t xml:space="preserve">I would maybe encourage the CO-OP office to communicate a little more with their students throughout the work term. The advantage to doing so would be that students will keep in mind that CO-OP is a credited program and it would keep them up-to-date with what’s new in CO-OP as well as with upcoming deadlines. </w:t>
+      </w:r>
+      <w:r>
+        <w:rPr>
+          <w:rFonts w:ascii="Times New Roman" w:eastAsiaTheme="minorEastAsia" w:hAnsi="Times New Roman" w:cs="Times New Roman"/>
+          <w:sz w:val="24"/>
+          <w:szCs w:val="24"/>
+        </w:rPr>
+        <w:t>One suggested that I have for</w:t>
+      </w:r>
+      <w:r>
+        <w:rPr>
+          <w:rFonts w:ascii="Times New Roman" w:eastAsiaTheme="minorEastAsia" w:hAnsi="Times New Roman" w:cs="Times New Roman"/>
+          <w:sz w:val="24"/>
+          <w:szCs w:val="24"/>
+        </w:rPr>
+        <w:t xml:space="preserve"> the CO-OP office to communicate a little more with their students throughout the work term. The advantage to doing so would be that students will keep in mind that CO-OP is a credited program and it would keep them up-to-date with what’s new in CO-OP as well as with upcoming deadlines. </w:t>
       </w:r>
     </w:p>
     <w:p>
@@ -5232,15 +5446,22 @@
           <w:color w:val="auto"/>
         </w:rPr>
       </w:pPr>
-      <w:bookmarkStart w:id="14" w:name="_Toc261009100"/>
+      <w:bookmarkStart w:id="13" w:name="_Toc261115643"/>
       <w:r>
         <w:rPr>
           <w:rFonts w:ascii="Times New Roman" w:hAnsi="Times New Roman" w:cs="Times New Roman"/>
           <w:color w:val="auto"/>
         </w:rPr>
+        <w:t xml:space="preserve">VI </w:t>
+      </w:r>
+      <w:r>
+        <w:rPr>
+          <w:rFonts w:ascii="Times New Roman" w:hAnsi="Times New Roman" w:cs="Times New Roman"/>
+          <w:color w:val="auto"/>
+        </w:rPr>
         <w:t>Conclusion</w:t>
       </w:r>
-      <w:bookmarkEnd w:id="14"/>
+      <w:bookmarkEnd w:id="13"/>
     </w:p>
     <w:p>
       <w:pPr>
@@ -5277,7 +5498,15 @@
           <w:sz w:val="24"/>
           <w:szCs w:val="24"/>
         </w:rPr>
-        <w:t>In conclusion, the agile software development process is clearly one of the most effective processes for developing software when executed efficiently and in an organized manner. After four months of exposure to this process, including a full release cycle, I have come to understand the real importance of proper execution of the agile process and its impact on the software quality and delivery. With the future advancements in new processes and development techniques, it is my opinion that agile will remain a common method with a good chance of minor modifications to the method that would result in even more efficient and effective software development because of its flexibility to requirement modification and its dedication to maintaining a workable status.</w:t>
+        <w:t>In conclusion, the Agile Software Development p</w:t>
+      </w:r>
+      <w:r>
+        <w:rPr>
+          <w:rFonts w:ascii="Times New Roman" w:eastAsiaTheme="minorEastAsia" w:hAnsi="Times New Roman" w:cs="Times New Roman"/>
+          <w:sz w:val="24"/>
+          <w:szCs w:val="24"/>
+        </w:rPr>
+        <w:t>rocess is clearly one of the most effective processes for developing software when executed efficiently and in an organized manner. After four months of exposure to this process, including a full release cycle, I have come to understand the real importance of proper execution of the agile process and its impact on the software quality and delivery. With the future advancements in new processes and development techniques, it is my opinion that agile will remain a common method with a good chance of minor modifications to the method that would result in even more efficient and effective software development because of its flexibility to requirement modification and its dedication to maintaining a workable status.</w:t>
       </w:r>
     </w:p>
     <w:p>
@@ -5315,7 +5544,17 @@
           <w:sz w:val="24"/>
           <w:szCs w:val="24"/>
         </w:rPr>
-        <w:t xml:space="preserve">Throughout my work term, I was able to relate some concepts and knowledge learned through my classes and personal experience to my daily tasks. Through new challenging projects and assignments, I am able to pick up many new lessons and will incorporate such information into future applications. I had the chance to experience </w:t>
+        <w:t>Throughout my work term, I was able to relate</w:t>
+      </w:r>
+      <w:bookmarkStart w:id="14" w:name="_GoBack"/>
+      <w:bookmarkEnd w:id="14"/>
+      <w:r>
+        <w:rPr>
+          <w:rFonts w:ascii="Times New Roman" w:eastAsiaTheme="minorEastAsia" w:hAnsi="Times New Roman" w:cs="Times New Roman"/>
+          <w:sz w:val="24"/>
+          <w:szCs w:val="24"/>
+        </w:rPr>
+        <w:t xml:space="preserve"> some concepts and knowledge learned through my classes and personal experience to my daily tasks. Through new challenging projects and assignments, I am able to pick up many new lessons and will incorporate such information into future applications. I had the chance to experience </w:t>
       </w:r>
       <w:r>
         <w:rPr>
@@ -5520,7 +5759,7 @@
           <w:color w:val="auto"/>
         </w:rPr>
       </w:pPr>
-      <w:bookmarkStart w:id="15" w:name="_Toc261009101"/>
+      <w:bookmarkStart w:id="15" w:name="_Toc261115644"/>
       <w:r>
         <w:rPr>
           <w:rFonts w:ascii="Times New Roman" w:hAnsi="Times New Roman" w:cs="Times New Roman"/>
@@ -5619,47 +5858,7 @@
           <w:sz w:val="24"/>
           <w:szCs w:val="24"/>
         </w:rPr>
-        <w:t>Steve</w:t>
-      </w:r>
-      <w:r>
-        <w:rPr>
-          <w:rFonts w:ascii="Times New Roman" w:eastAsiaTheme="minorEastAsia" w:hAnsi="Times New Roman" w:cs="Times New Roman"/>
-          <w:sz w:val="24"/>
-          <w:szCs w:val="24"/>
-        </w:rPr>
-        <w:t xml:space="preserve"> Freeman</w:t>
-      </w:r>
-      <w:r>
-        <w:rPr>
-          <w:rFonts w:ascii="Times New Roman" w:eastAsiaTheme="minorEastAsia" w:hAnsi="Times New Roman" w:cs="Times New Roman"/>
-          <w:sz w:val="24"/>
-          <w:szCs w:val="24"/>
-        </w:rPr>
-        <w:t xml:space="preserve"> and </w:t>
-      </w:r>
-      <w:r>
-        <w:rPr>
-          <w:rFonts w:ascii="Times New Roman" w:eastAsiaTheme="minorEastAsia" w:hAnsi="Times New Roman" w:cs="Times New Roman"/>
-          <w:sz w:val="24"/>
-          <w:szCs w:val="24"/>
-        </w:rPr>
-        <w:t xml:space="preserve">Nat </w:t>
-      </w:r>
-      <w:r>
-        <w:rPr>
-          <w:rFonts w:ascii="Times New Roman" w:eastAsiaTheme="minorEastAsia" w:hAnsi="Times New Roman" w:cs="Times New Roman"/>
-          <w:sz w:val="24"/>
-          <w:szCs w:val="24"/>
-        </w:rPr>
-        <w:t>Pryce</w:t>
-      </w:r>
-      <w:r>
-        <w:rPr>
-          <w:rFonts w:ascii="Times New Roman" w:eastAsiaTheme="minorEastAsia" w:hAnsi="Times New Roman" w:cs="Times New Roman"/>
-          <w:sz w:val="24"/>
-          <w:szCs w:val="24"/>
-        </w:rPr>
-        <w:t xml:space="preserve">, </w:t>
+        <w:t xml:space="preserve">Steve Freeman and Nat Pryce, </w:t>
       </w:r>
       <w:r>
         <w:rPr>
@@ -6246,15 +6445,7 @@
           <w:sz w:val="24"/>
           <w:szCs w:val="24"/>
         </w:rPr>
-        <w:t>[8</w:t>
-      </w:r>
-      <w:r>
-        <w:rPr>
-          <w:rFonts w:ascii="Times New Roman" w:eastAsiaTheme="minorEastAsia" w:hAnsi="Times New Roman" w:cs="Times New Roman"/>
-          <w:sz w:val="24"/>
-          <w:szCs w:val="24"/>
-        </w:rPr>
-        <w:t xml:space="preserve">] “User Stories and User Story Examples”, Mike Cohn, </w:t>
+        <w:t xml:space="preserve">[8] “User Stories and User Story Examples”, Mike Cohn, </w:t>
       </w:r>
       <w:r>
         <w:rPr>
@@ -6355,7 +6546,7 @@
           <w:color w:val="auto"/>
         </w:rPr>
       </w:pPr>
-      <w:bookmarkStart w:id="16" w:name="_Toc261009102"/>
+      <w:bookmarkStart w:id="16" w:name="_Toc261115645"/>
       <w:r>
         <w:rPr>
           <w:rFonts w:ascii="Times New Roman" w:hAnsi="Times New Roman" w:cs="Times New Roman"/>
@@ -6399,7 +6590,7 @@
           <w:lang w:val="en-US"/>
         </w:rPr>
       </w:pPr>
-      <w:bookmarkStart w:id="17" w:name="_Toc261009103"/>
+      <w:bookmarkStart w:id="17" w:name="_Toc261115646"/>
       <w:r>
         <w:rPr>
           <w:rFonts w:ascii="Times New Roman" w:eastAsiaTheme="minorEastAsia" w:hAnsi="Times New Roman" w:cs="Times New Roman"/>
@@ -6487,7 +6678,7 @@
           <w:color w:val="auto"/>
         </w:rPr>
       </w:pPr>
-      <w:bookmarkStart w:id="18" w:name="_Toc261009104"/>
+      <w:bookmarkStart w:id="18" w:name="_Toc261115647"/>
       <w:r>
         <w:rPr>
           <w:rFonts w:ascii="Times New Roman" w:hAnsi="Times New Roman" w:cs="Times New Roman"/>
@@ -6922,7 +7113,7 @@
         <w:rFonts w:asciiTheme="majorHAnsi" w:eastAsiaTheme="majorEastAsia" w:hAnsiTheme="majorHAnsi" w:cstheme="majorBidi"/>
         <w:noProof/>
       </w:rPr>
-      <w:t>2</w:t>
+      <w:t>11</w:t>
     </w:r>
     <w:r>
       <w:rPr>
@@ -7464,6 +7655,7 @@
   <w:style w:type="character" w:default="1" w:styleId="DefaultParagraphFont">
     <w:name w:val="Default Paragraph Font"/>
     <w:uiPriority w:val="1"/>
+    <w:semiHidden/>
     <w:unhideWhenUsed/>
   </w:style>
   <w:style w:type="table" w:default="1" w:styleId="TableNormal">
@@ -8160,6 +8352,7 @@
   <w:style w:type="character" w:default="1" w:styleId="DefaultParagraphFont">
     <w:name w:val="Default Paragraph Font"/>
     <w:uiPriority w:val="1"/>
+    <w:semiHidden/>
     <w:unhideWhenUsed/>
   </w:style>
   <w:style w:type="table" w:default="1" w:styleId="TableNormal">
@@ -8965,7 +9158,7 @@
 </file>
 
 <file path=customXml/itemProps1.xml><?xml version="1.0" encoding="utf-8"?>
-<ds:datastoreItem xmlns:ds="http://schemas.openxmlformats.org/officeDocument/2006/customXml" ds:itemID="{1AAF828A-C7E8-4944-84CB-E42B7887AF18}">
+<ds:datastoreItem xmlns:ds="http://schemas.openxmlformats.org/officeDocument/2006/customXml" ds:itemID="{2A44A315-B4F0-5243-BF2A-A1A723025D48}">
   <ds:schemaRefs>
     <ds:schemaRef ds:uri="http://schemas.openxmlformats.org/officeDocument/2006/bibliography"/>
   </ds:schemaRefs>

--- a/TERM3/Work-Term Report 3 - final.docx
+++ b/TERM3/Work-Term Report 3 - final.docx
@@ -482,7 +482,15 @@
           <w:sz w:val="28"/>
           <w:szCs w:val="28"/>
         </w:rPr>
-        <w:t>May 9, 2014</w:t>
+        <w:t>May 8</w:t>
+      </w:r>
+      <w:r>
+        <w:rPr>
+          <w:rFonts w:ascii="Times New Roman" w:hAnsi="Times New Roman" w:cs="Times New Roman"/>
+          <w:sz w:val="28"/>
+          <w:szCs w:val="28"/>
+        </w:rPr>
+        <w:t>, 2014</w:t>
       </w:r>
     </w:p>
     <w:sdt>
@@ -589,7 +597,7 @@
             <w:rPr>
               <w:noProof/>
             </w:rPr>
-            <w:instrText xml:space="preserve"> PAGEREF _Toc261115630 \h </w:instrText>
+            <w:instrText xml:space="preserve"> PAGEREF _Toc261120868 \h </w:instrText>
           </w:r>
           <w:r>
             <w:rPr>
@@ -653,7 +661,7 @@
             <w:rPr>
               <w:noProof/>
             </w:rPr>
-            <w:instrText xml:space="preserve"> PAGEREF _Toc261115631 \h </w:instrText>
+            <w:instrText xml:space="preserve"> PAGEREF _Toc261120869 \h </w:instrText>
           </w:r>
           <w:r>
             <w:rPr>
@@ -717,7 +725,7 @@
             <w:rPr>
               <w:noProof/>
             </w:rPr>
-            <w:instrText xml:space="preserve"> PAGEREF _Toc261115632 \h </w:instrText>
+            <w:instrText xml:space="preserve"> PAGEREF _Toc261120870 \h </w:instrText>
           </w:r>
           <w:r>
             <w:rPr>
@@ -781,7 +789,7 @@
             <w:rPr>
               <w:noProof/>
             </w:rPr>
-            <w:instrText xml:space="preserve"> PAGEREF _Toc261115633 \h </w:instrText>
+            <w:instrText xml:space="preserve"> PAGEREF _Toc261120871 \h </w:instrText>
           </w:r>
           <w:r>
             <w:rPr>
@@ -845,7 +853,7 @@
             <w:rPr>
               <w:noProof/>
             </w:rPr>
-            <w:instrText xml:space="preserve"> PAGEREF _Toc261115634 \h </w:instrText>
+            <w:instrText xml:space="preserve"> PAGEREF _Toc261120872 \h </w:instrText>
           </w:r>
           <w:r>
             <w:rPr>
@@ -909,7 +917,7 @@
             <w:rPr>
               <w:noProof/>
             </w:rPr>
-            <w:instrText xml:space="preserve"> PAGEREF _Toc261115635 \h </w:instrText>
+            <w:instrText xml:space="preserve"> PAGEREF _Toc261120873 \h </w:instrText>
           </w:r>
           <w:r>
             <w:rPr>
@@ -973,7 +981,7 @@
             <w:rPr>
               <w:noProof/>
             </w:rPr>
-            <w:instrText xml:space="preserve"> PAGEREF _Toc261115636 \h </w:instrText>
+            <w:instrText xml:space="preserve"> PAGEREF _Toc261120874 \h </w:instrText>
           </w:r>
           <w:r>
             <w:rPr>
@@ -1037,7 +1045,7 @@
             <w:rPr>
               <w:noProof/>
             </w:rPr>
-            <w:instrText xml:space="preserve"> PAGEREF _Toc261115637 \h </w:instrText>
+            <w:instrText xml:space="preserve"> PAGEREF _Toc261120875 \h </w:instrText>
           </w:r>
           <w:r>
             <w:rPr>
@@ -1101,7 +1109,7 @@
             <w:rPr>
               <w:noProof/>
             </w:rPr>
-            <w:instrText xml:space="preserve"> PAGEREF _Toc261115638 \h </w:instrText>
+            <w:instrText xml:space="preserve"> PAGEREF _Toc261120876 \h </w:instrText>
           </w:r>
           <w:r>
             <w:rPr>
@@ -1165,7 +1173,7 @@
             <w:rPr>
               <w:noProof/>
             </w:rPr>
-            <w:instrText xml:space="preserve"> PAGEREF _Toc261115639 \h </w:instrText>
+            <w:instrText xml:space="preserve"> PAGEREF _Toc261120877 \h </w:instrText>
           </w:r>
           <w:r>
             <w:rPr>
@@ -1229,7 +1237,7 @@
             <w:rPr>
               <w:noProof/>
             </w:rPr>
-            <w:instrText xml:space="preserve"> PAGEREF _Toc261115640 \h </w:instrText>
+            <w:instrText xml:space="preserve"> PAGEREF _Toc261120878 \h </w:instrText>
           </w:r>
           <w:r>
             <w:rPr>
@@ -1293,7 +1301,7 @@
             <w:rPr>
               <w:noProof/>
             </w:rPr>
-            <w:instrText xml:space="preserve"> PAGEREF _Toc261115641 \h </w:instrText>
+            <w:instrText xml:space="preserve"> PAGEREF _Toc261120879 \h </w:instrText>
           </w:r>
           <w:r>
             <w:rPr>
@@ -1357,7 +1365,7 @@
             <w:rPr>
               <w:noProof/>
             </w:rPr>
-            <w:instrText xml:space="preserve"> PAGEREF _Toc261115642 \h </w:instrText>
+            <w:instrText xml:space="preserve"> PAGEREF _Toc261120880 \h </w:instrText>
           </w:r>
           <w:r>
             <w:rPr>
@@ -1421,7 +1429,7 @@
             <w:rPr>
               <w:noProof/>
             </w:rPr>
-            <w:instrText xml:space="preserve"> PAGEREF _Toc261115643 \h </w:instrText>
+            <w:instrText xml:space="preserve"> PAGEREF _Toc261120881 \h </w:instrText>
           </w:r>
           <w:r>
             <w:rPr>
@@ -1485,7 +1493,7 @@
             <w:rPr>
               <w:noProof/>
             </w:rPr>
-            <w:instrText xml:space="preserve"> PAGEREF _Toc261115644 \h </w:instrText>
+            <w:instrText xml:space="preserve"> PAGEREF _Toc261120882 \h </w:instrText>
           </w:r>
           <w:r>
             <w:rPr>
@@ -1549,7 +1557,7 @@
             <w:rPr>
               <w:noProof/>
             </w:rPr>
-            <w:instrText xml:space="preserve"> PAGEREF _Toc261115645 \h </w:instrText>
+            <w:instrText xml:space="preserve"> PAGEREF _Toc261120883 \h </w:instrText>
           </w:r>
           <w:r>
             <w:rPr>
@@ -1616,7 +1624,7 @@
             <w:rPr>
               <w:noProof/>
             </w:rPr>
-            <w:instrText xml:space="preserve"> PAGEREF _Toc261115646 \h </w:instrText>
+            <w:instrText xml:space="preserve"> PAGEREF _Toc261120884 \h </w:instrText>
           </w:r>
           <w:r>
             <w:rPr>
@@ -1680,7 +1688,7 @@
             <w:rPr>
               <w:noProof/>
             </w:rPr>
-            <w:instrText xml:space="preserve"> PAGEREF _Toc261115647 \h </w:instrText>
+            <w:instrText xml:space="preserve"> PAGEREF _Toc261120885 \h </w:instrText>
           </w:r>
           <w:r>
             <w:rPr>
@@ -1761,7 +1769,7 @@
           <w:color w:val="auto"/>
         </w:rPr>
       </w:pPr>
-      <w:bookmarkStart w:id="0" w:name="_Toc261115630"/>
+      <w:bookmarkStart w:id="0" w:name="_Toc261120868"/>
       <w:r>
         <w:rPr>
           <w:rFonts w:ascii="Times New Roman" w:hAnsi="Times New Roman" w:cs="Times New Roman"/>
@@ -2171,7 +2179,7 @@
           <w:color w:val="auto"/>
         </w:rPr>
       </w:pPr>
-      <w:bookmarkStart w:id="1" w:name="_Toc261115631"/>
+      <w:bookmarkStart w:id="1" w:name="_Toc261120869"/>
       <w:r>
         <w:rPr>
           <w:rFonts w:ascii="Times New Roman" w:hAnsi="Times New Roman" w:cs="Times New Roman"/>
@@ -3005,7 +3013,7 @@
           <w:color w:val="auto"/>
         </w:rPr>
       </w:pPr>
-      <w:bookmarkStart w:id="2" w:name="_Toc261115632"/>
+      <w:bookmarkStart w:id="2" w:name="_Toc261120870"/>
       <w:r>
         <w:rPr>
           <w:rFonts w:ascii="Times New Roman" w:hAnsi="Times New Roman" w:cs="Times New Roman"/>
@@ -3030,7 +3038,7 @@
           <w:color w:val="auto"/>
         </w:rPr>
       </w:pPr>
-      <w:bookmarkStart w:id="3" w:name="_Toc261115633"/>
+      <w:bookmarkStart w:id="3" w:name="_Toc261120871"/>
       <w:r>
         <w:rPr>
           <w:rFonts w:ascii="Times New Roman" w:hAnsi="Times New Roman" w:cs="Times New Roman"/>
@@ -3142,7 +3150,7 @@
           <w:color w:val="auto"/>
         </w:rPr>
       </w:pPr>
-      <w:bookmarkStart w:id="4" w:name="_Toc261115634"/>
+      <w:bookmarkStart w:id="4" w:name="_Toc261120872"/>
       <w:r>
         <w:rPr>
           <w:rFonts w:ascii="Times New Roman" w:hAnsi="Times New Roman" w:cs="Times New Roman"/>
@@ -3217,7 +3225,7 @@
           <w:color w:val="auto"/>
         </w:rPr>
       </w:pPr>
-      <w:bookmarkStart w:id="5" w:name="_Toc261115635"/>
+      <w:bookmarkStart w:id="5" w:name="_Toc261120873"/>
       <w:r>
         <w:rPr>
           <w:rFonts w:ascii="Times New Roman" w:hAnsi="Times New Roman" w:cs="Times New Roman"/>
@@ -3848,25 +3856,39 @@
           <w:sz w:val="24"/>
           <w:szCs w:val="24"/>
         </w:rPr>
-        <w:t xml:space="preserve">A user story is “a short, simple description of a feature told from the perspective of the person who desires the new capability, usually a user or a customer of the system.” MediaVantage uses a strict system with regards to the organization of user stories by making use of index cards or sticky notes and arranged on a white board. The white board is separated into three main columns: in-progress, </w:t>
-      </w:r>
-      <w:proofErr w:type="spellStart"/>
-      <w:r>
-        <w:rPr>
-          <w:rFonts w:ascii="Times New Roman" w:hAnsi="Times New Roman" w:cs="Times New Roman"/>
-          <w:sz w:val="24"/>
-          <w:szCs w:val="24"/>
-        </w:rPr>
-        <w:t>dev</w:t>
-      </w:r>
-      <w:proofErr w:type="spellEnd"/>
-      <w:r>
-        <w:rPr>
-          <w:rFonts w:ascii="Times New Roman" w:hAnsi="Times New Roman" w:cs="Times New Roman"/>
-          <w:sz w:val="24"/>
-          <w:szCs w:val="24"/>
-        </w:rPr>
-        <w:t>-complete, and pm-approved. It is the individual developer’</w:t>
+        <w:t>A user story is “a short, simple description of a feature told from the perspective of the person who desires the new capability, usually a user or a customer of the system.” MediaVantage uses a strict system with regards to the organization of user stories by making use of index cards or sticky notes and arranged on a white board. The white board is separated into three main columns: in-progress, dev</w:t>
+      </w:r>
+      <w:r>
+        <w:rPr>
+          <w:rFonts w:ascii="Times New Roman" w:hAnsi="Times New Roman" w:cs="Times New Roman"/>
+          <w:sz w:val="24"/>
+          <w:szCs w:val="24"/>
+        </w:rPr>
+        <w:t>eloper</w:t>
+      </w:r>
+      <w:r>
+        <w:rPr>
+          <w:rFonts w:ascii="Times New Roman" w:hAnsi="Times New Roman" w:cs="Times New Roman"/>
+          <w:sz w:val="24"/>
+          <w:szCs w:val="24"/>
+        </w:rPr>
+        <w:t xml:space="preserve">-complete, and </w:t>
+      </w:r>
+      <w:r>
+        <w:rPr>
+          <w:rFonts w:ascii="Times New Roman" w:hAnsi="Times New Roman" w:cs="Times New Roman"/>
+          <w:sz w:val="24"/>
+          <w:szCs w:val="24"/>
+        </w:rPr>
+        <w:t>project-manager</w:t>
+      </w:r>
+      <w:r>
+        <w:rPr>
+          <w:rFonts w:ascii="Times New Roman" w:hAnsi="Times New Roman" w:cs="Times New Roman"/>
+          <w:sz w:val="24"/>
+          <w:szCs w:val="24"/>
+        </w:rPr>
+        <w:t>-approved. It is the individual developer’</w:t>
       </w:r>
       <w:r>
         <w:rPr>
@@ -3898,7 +3920,17 @@
           <w:sz w:val="24"/>
           <w:szCs w:val="24"/>
         </w:rPr>
-        <w:t xml:space="preserve"> are updated accordingly. These index cards are used for more than just organization as they also facilitate planning and allow for more discussion about the feature during daily meetings. A user story can be classified as a “good” user story if it is independent, negotiable, valuable, estimable, small and testable. If a user story posses these qualities, it </w:t>
+        <w:t xml:space="preserve"> are updated accordingly. These index cards are used for more than just </w:t>
+      </w:r>
+      <w:bookmarkStart w:id="6" w:name="_GoBack"/>
+      <w:bookmarkEnd w:id="6"/>
+      <w:r>
+        <w:rPr>
+          <w:rFonts w:ascii="Times New Roman" w:hAnsi="Times New Roman" w:cs="Times New Roman"/>
+          <w:sz w:val="24"/>
+          <w:szCs w:val="24"/>
+        </w:rPr>
+        <w:t xml:space="preserve">organization as they also facilitate planning and allow for more discussion about the feature during daily meetings. A user story can be classified as a “good” user story if it is independent, negotiable, valuable, estimable, small and testable. If a user story posses these qualities, it </w:t>
       </w:r>
       <w:r>
         <w:rPr>
@@ -4331,7 +4363,7 @@
           <w:color w:val="auto"/>
         </w:rPr>
       </w:pPr>
-      <w:bookmarkStart w:id="6" w:name="_Toc261115636"/>
+      <w:bookmarkStart w:id="7" w:name="_Toc261120874"/>
       <w:r>
         <w:rPr>
           <w:rFonts w:ascii="Times New Roman" w:hAnsi="Times New Roman" w:cs="Times New Roman"/>
@@ -4346,7 +4378,7 @@
         </w:rPr>
         <w:t>Other Projects</w:t>
       </w:r>
-      <w:bookmarkEnd w:id="6"/>
+      <w:bookmarkEnd w:id="7"/>
     </w:p>
     <w:p>
       <w:pPr>
@@ -4428,7 +4460,7 @@
           <w:color w:val="auto"/>
         </w:rPr>
       </w:pPr>
-      <w:bookmarkStart w:id="7" w:name="_Toc261115637"/>
+      <w:bookmarkStart w:id="8" w:name="_Toc261120875"/>
       <w:r>
         <w:rPr>
           <w:rFonts w:ascii="Times New Roman" w:hAnsi="Times New Roman" w:cs="Times New Roman"/>
@@ -4436,7 +4468,7 @@
         </w:rPr>
         <w:t>Research &amp; Development</w:t>
       </w:r>
-      <w:bookmarkEnd w:id="7"/>
+      <w:bookmarkEnd w:id="8"/>
     </w:p>
     <w:p>
       <w:pPr>
@@ -4594,7 +4626,7 @@
           <w:color w:val="auto"/>
         </w:rPr>
       </w:pPr>
-      <w:bookmarkStart w:id="8" w:name="_Toc261115638"/>
+      <w:bookmarkStart w:id="9" w:name="_Toc261120876"/>
       <w:r>
         <w:rPr>
           <w:rFonts w:ascii="Times New Roman" w:hAnsi="Times New Roman" w:cs="Times New Roman"/>
@@ -4602,7 +4634,7 @@
         </w:rPr>
         <w:t>Code Bugging</w:t>
       </w:r>
-      <w:bookmarkEnd w:id="8"/>
+      <w:bookmarkEnd w:id="9"/>
     </w:p>
     <w:p>
       <w:pPr>
@@ -4872,7 +4904,7 @@
           <w:color w:val="auto"/>
         </w:rPr>
       </w:pPr>
-      <w:bookmarkStart w:id="9" w:name="_Toc261115639"/>
+      <w:bookmarkStart w:id="10" w:name="_Toc261120877"/>
       <w:r>
         <w:rPr>
           <w:rFonts w:ascii="Times New Roman" w:hAnsi="Times New Roman" w:cs="Times New Roman"/>
@@ -4880,7 +4912,7 @@
         </w:rPr>
         <w:t>Quality Assurance</w:t>
       </w:r>
-      <w:bookmarkEnd w:id="9"/>
+      <w:bookmarkEnd w:id="10"/>
       <w:r>
         <w:rPr>
           <w:rFonts w:ascii="Times New Roman" w:hAnsi="Times New Roman" w:cs="Times New Roman"/>
@@ -4964,7 +4996,7 @@
           <w:color w:val="auto"/>
         </w:rPr>
       </w:pPr>
-      <w:bookmarkStart w:id="10" w:name="_Toc261115640"/>
+      <w:bookmarkStart w:id="11" w:name="_Toc261120878"/>
       <w:r>
         <w:rPr>
           <w:rFonts w:ascii="Times New Roman" w:hAnsi="Times New Roman" w:cs="Times New Roman"/>
@@ -4979,7 +5011,7 @@
         </w:rPr>
         <w:t>Recommendations</w:t>
       </w:r>
-      <w:bookmarkEnd w:id="10"/>
+      <w:bookmarkEnd w:id="11"/>
     </w:p>
     <w:p>
       <w:pPr>
@@ -4989,7 +5021,7 @@
           <w:color w:val="auto"/>
         </w:rPr>
       </w:pPr>
-      <w:bookmarkStart w:id="11" w:name="_Toc261115641"/>
+      <w:bookmarkStart w:id="12" w:name="_Toc261120879"/>
       <w:r>
         <w:rPr>
           <w:rFonts w:ascii="Times New Roman" w:hAnsi="Times New Roman" w:cs="Times New Roman"/>
@@ -4997,7 +5029,7 @@
         </w:rPr>
         <w:t>MediaVantage</w:t>
       </w:r>
-      <w:bookmarkEnd w:id="11"/>
+      <w:bookmarkEnd w:id="12"/>
     </w:p>
     <w:p>
       <w:pPr>
@@ -5281,7 +5313,7 @@
           <w:color w:val="auto"/>
         </w:rPr>
       </w:pPr>
-      <w:bookmarkStart w:id="12" w:name="_Toc261115642"/>
+      <w:bookmarkStart w:id="13" w:name="_Toc261120880"/>
       <w:r>
         <w:rPr>
           <w:rFonts w:ascii="Times New Roman" w:hAnsi="Times New Roman" w:cs="Times New Roman"/>
@@ -5289,7 +5321,7 @@
         </w:rPr>
         <w:t>CO-OP Program</w:t>
       </w:r>
-      <w:bookmarkEnd w:id="12"/>
+      <w:bookmarkEnd w:id="13"/>
     </w:p>
     <w:p>
       <w:pPr>
@@ -5446,7 +5478,7 @@
           <w:color w:val="auto"/>
         </w:rPr>
       </w:pPr>
-      <w:bookmarkStart w:id="13" w:name="_Toc261115643"/>
+      <w:bookmarkStart w:id="14" w:name="_Toc261120881"/>
       <w:r>
         <w:rPr>
           <w:rFonts w:ascii="Times New Roman" w:hAnsi="Times New Roman" w:cs="Times New Roman"/>
@@ -5461,7 +5493,7 @@
         </w:rPr>
         <w:t>Conclusion</w:t>
       </w:r>
-      <w:bookmarkEnd w:id="13"/>
+      <w:bookmarkEnd w:id="14"/>
     </w:p>
     <w:p>
       <w:pPr>
@@ -5544,17 +5576,7 @@
           <w:sz w:val="24"/>
           <w:szCs w:val="24"/>
         </w:rPr>
-        <w:t>Throughout my work term, I was able to relate</w:t>
-      </w:r>
-      <w:bookmarkStart w:id="14" w:name="_GoBack"/>
-      <w:bookmarkEnd w:id="14"/>
-      <w:r>
-        <w:rPr>
-          <w:rFonts w:ascii="Times New Roman" w:eastAsiaTheme="minorEastAsia" w:hAnsi="Times New Roman" w:cs="Times New Roman"/>
-          <w:sz w:val="24"/>
-          <w:szCs w:val="24"/>
-        </w:rPr>
-        <w:t xml:space="preserve"> some concepts and knowledge learned through my classes and personal experience to my daily tasks. Through new challenging projects and assignments, I am able to pick up many new lessons and will incorporate such information into future applications. I had the chance to experience </w:t>
+        <w:t xml:space="preserve">Throughout my work term, I was able to relate some concepts and knowledge learned through my classes and personal experience to my daily tasks. Through new challenging projects and assignments, I am able to pick up many new lessons and will incorporate such information into future applications. I had the chance to experience </w:t>
       </w:r>
       <w:r>
         <w:rPr>
@@ -5759,7 +5781,7 @@
           <w:color w:val="auto"/>
         </w:rPr>
       </w:pPr>
-      <w:bookmarkStart w:id="15" w:name="_Toc261115644"/>
+      <w:bookmarkStart w:id="15" w:name="_Toc261120882"/>
       <w:r>
         <w:rPr>
           <w:rFonts w:ascii="Times New Roman" w:hAnsi="Times New Roman" w:cs="Times New Roman"/>
@@ -6546,7 +6568,7 @@
           <w:color w:val="auto"/>
         </w:rPr>
       </w:pPr>
-      <w:bookmarkStart w:id="16" w:name="_Toc261115645"/>
+      <w:bookmarkStart w:id="16" w:name="_Toc261120883"/>
       <w:r>
         <w:rPr>
           <w:rFonts w:ascii="Times New Roman" w:hAnsi="Times New Roman" w:cs="Times New Roman"/>
@@ -6590,7 +6612,7 @@
           <w:lang w:val="en-US"/>
         </w:rPr>
       </w:pPr>
-      <w:bookmarkStart w:id="17" w:name="_Toc261115646"/>
+      <w:bookmarkStart w:id="17" w:name="_Toc261120884"/>
       <w:r>
         <w:rPr>
           <w:rFonts w:ascii="Times New Roman" w:eastAsiaTheme="minorEastAsia" w:hAnsi="Times New Roman" w:cs="Times New Roman"/>
@@ -6678,7 +6700,7 @@
           <w:color w:val="auto"/>
         </w:rPr>
       </w:pPr>
-      <w:bookmarkStart w:id="18" w:name="_Toc261115647"/>
+      <w:bookmarkStart w:id="18" w:name="_Toc261120885"/>
       <w:r>
         <w:rPr>
           <w:rFonts w:ascii="Times New Roman" w:hAnsi="Times New Roman" w:cs="Times New Roman"/>
@@ -7019,6 +7041,7 @@
           <w:dataBinding w:prefixMappings="xmlns:ns0='http://schemas.openxmlformats.org/package/2006/metadata/core-properties' xmlns:ns1='http://purl.org/dc/elements/1.1/'" w:xpath="/ns0:coreProperties[1]/ns1:title[1]" w:storeItemID="{6C3C8BC8-F283-45AE-878A-BAB7291924A1}"/>
           <w:text/>
         </w:sdtPr>
+        <w:sdtEndPr/>
         <w:sdtContent>
           <w:tc>
             <w:tcPr>
@@ -7113,7 +7136,7 @@
         <w:rFonts w:asciiTheme="majorHAnsi" w:eastAsiaTheme="majorEastAsia" w:hAnsiTheme="majorHAnsi" w:cstheme="majorBidi"/>
         <w:noProof/>
       </w:rPr>
-      <w:t>11</w:t>
+      <w:t>5</w:t>
     </w:r>
     <w:r>
       <w:rPr>
@@ -9158,7 +9181,7 @@
 </file>
 
 <file path=customXml/itemProps1.xml><?xml version="1.0" encoding="utf-8"?>
-<ds:datastoreItem xmlns:ds="http://schemas.openxmlformats.org/officeDocument/2006/customXml" ds:itemID="{2A44A315-B4F0-5243-BF2A-A1A723025D48}">
+<ds:datastoreItem xmlns:ds="http://schemas.openxmlformats.org/officeDocument/2006/customXml" ds:itemID="{4DCF7C7B-0E13-0A42-B557-745603393C75}">
   <ds:schemaRefs>
     <ds:schemaRef ds:uri="http://schemas.openxmlformats.org/officeDocument/2006/bibliography"/>
   </ds:schemaRefs>
